--- a/9. Exekuzioa/Dokumentazioak/Txostena.docx
+++ b/9. Exekuzioa/Dokumentazioak/Txostena.docx
@@ -74,6 +74,7 @@
                                 <w:szCs w:val="30"/>
                               </w:rPr>
                             </w:pPr>
+                            <w:proofErr w:type="spellStart"/>
                             <w:r>
                               <w:rPr>
                                 <w:rFonts w:ascii="Poppins" w:hAnsi="Poppins" w:cs="Poppins"/>
@@ -110,6 +111,7 @@
                               </w:rPr>
                               <w:t>ECH</w:t>
                             </w:r>
+                            <w:proofErr w:type="spellEnd"/>
                             <w:r>
                               <w:rPr>
                                 <w:rFonts w:ascii="Poppins" w:hAnsi="Poppins" w:cs="Poppins"/>
@@ -167,6 +169,7 @@
                           <w:szCs w:val="30"/>
                         </w:rPr>
                       </w:pPr>
+                      <w:proofErr w:type="spellStart"/>
                       <w:r>
                         <w:rPr>
                           <w:rFonts w:ascii="Poppins" w:hAnsi="Poppins" w:cs="Poppins"/>
@@ -203,6 +206,7 @@
                         </w:rPr>
                         <w:t>ECH</w:t>
                       </w:r>
+                      <w:proofErr w:type="spellEnd"/>
                       <w:r>
                         <w:rPr>
                           <w:rFonts w:ascii="Poppins" w:hAnsi="Poppins" w:cs="Poppins"/>
@@ -707,7 +711,7 @@
             </w:rPr>
             <w:fldChar w:fldCharType="separate"/>
           </w:r>
-          <w:hyperlink w:anchor="_Toc157073653" w:history="1">
+          <w:hyperlink w:anchor="_Toc157075019" w:history="1">
             <w:r>
               <w:rPr>
                 <w:rStyle w:val="Hipervnculo"/>
@@ -736,7 +740,7 @@
                 <w:noProof/>
                 <w:webHidden/>
               </w:rPr>
-              <w:instrText xml:space="preserve"> PAGEREF _Toc157073653 \h </w:instrText>
+              <w:instrText xml:space="preserve"> PAGEREF _Toc157075019 \h </w:instrText>
             </w:r>
             <w:r>
               <w:rPr>
@@ -783,7 +787,7 @@
               <w14:ligatures w14:val="standardContextual"/>
             </w:rPr>
           </w:pPr>
-          <w:hyperlink w:anchor="_Toc157073654" w:history="1">
+          <w:hyperlink w:anchor="_Toc157075020" w:history="1">
             <w:r>
               <w:rPr>
                 <w:rStyle w:val="Hipervnculo"/>
@@ -814,7 +818,7 @@
                 <w:noProof/>
                 <w:webHidden/>
               </w:rPr>
-              <w:instrText xml:space="preserve"> PAGEREF _Toc157073654 \h </w:instrText>
+              <w:instrText xml:space="preserve"> PAGEREF _Toc157075020 \h </w:instrText>
             </w:r>
             <w:r>
               <w:rPr>
@@ -861,7 +865,7 @@
               <w14:ligatures w14:val="standardContextual"/>
             </w:rPr>
           </w:pPr>
-          <w:hyperlink w:anchor="_Toc157073655" w:history="1">
+          <w:hyperlink w:anchor="_Toc157075021" w:history="1">
             <w:r>
               <w:rPr>
                 <w:rStyle w:val="Hipervnculo"/>
@@ -890,7 +894,7 @@
                 <w:noProof/>
                 <w:webHidden/>
               </w:rPr>
-              <w:instrText xml:space="preserve"> PAGEREF _Toc157073655 \h </w:instrText>
+              <w:instrText xml:space="preserve"> PAGEREF _Toc157075021 \h </w:instrText>
             </w:r>
             <w:r>
               <w:rPr>
@@ -937,7 +941,7 @@
               <w14:ligatures w14:val="standardContextual"/>
             </w:rPr>
           </w:pPr>
-          <w:hyperlink w:anchor="_Toc157073656" w:history="1">
+          <w:hyperlink w:anchor="_Toc157075022" w:history="1">
             <w:r>
               <w:rPr>
                 <w:rStyle w:val="Hipervnculo"/>
@@ -966,7 +970,7 @@
                 <w:noProof/>
                 <w:webHidden/>
               </w:rPr>
-              <w:instrText xml:space="preserve"> PAGEREF _Toc157073656 \h </w:instrText>
+              <w:instrText xml:space="preserve"> PAGEREF _Toc157075022 \h </w:instrText>
             </w:r>
             <w:r>
               <w:rPr>
@@ -1013,7 +1017,7 @@
               <w14:ligatures w14:val="standardContextual"/>
             </w:rPr>
           </w:pPr>
-          <w:hyperlink w:anchor="_Toc157073657" w:history="1">
+          <w:hyperlink w:anchor="_Toc157075023" w:history="1">
             <w:r>
               <w:rPr>
                 <w:rStyle w:val="Hipervnculo"/>
@@ -1044,7 +1048,7 @@
                 <w:noProof/>
                 <w:webHidden/>
               </w:rPr>
-              <w:instrText xml:space="preserve"> PAGEREF _Toc157073657 \h </w:instrText>
+              <w:instrText xml:space="preserve"> PAGEREF _Toc157075023 \h </w:instrText>
             </w:r>
             <w:r>
               <w:rPr>
@@ -1091,7 +1095,7 @@
               <w14:ligatures w14:val="standardContextual"/>
             </w:rPr>
           </w:pPr>
-          <w:hyperlink w:anchor="_Toc157073658" w:history="1">
+          <w:hyperlink w:anchor="_Toc157075024" w:history="1">
             <w:r>
               <w:rPr>
                 <w:rStyle w:val="Hipervnculo"/>
@@ -1120,7 +1124,7 @@
                 <w:noProof/>
                 <w:webHidden/>
               </w:rPr>
-              <w:instrText xml:space="preserve"> PAGEREF _Toc157073658 \h </w:instrText>
+              <w:instrText xml:space="preserve"> PAGEREF _Toc157075024 \h </w:instrText>
             </w:r>
             <w:r>
               <w:rPr>
@@ -1167,7 +1171,7 @@
               <w14:ligatures w14:val="standardContextual"/>
             </w:rPr>
           </w:pPr>
-          <w:hyperlink w:anchor="_Toc157073659" w:history="1">
+          <w:hyperlink w:anchor="_Toc157075025" w:history="1">
             <w:r>
               <w:rPr>
                 <w:rStyle w:val="Hipervnculo"/>
@@ -1196,7 +1200,7 @@
                 <w:noProof/>
                 <w:webHidden/>
               </w:rPr>
-              <w:instrText xml:space="preserve"> PAGEREF _Toc157073659 \h </w:instrText>
+              <w:instrText xml:space="preserve"> PAGEREF _Toc157075025 \h </w:instrText>
             </w:r>
             <w:r>
               <w:rPr>
@@ -1216,7 +1220,7 @@
                 <w:noProof/>
                 <w:webHidden/>
               </w:rPr>
-              <w:t>4</w:t>
+              <w:t>3</w:t>
             </w:r>
             <w:r>
               <w:rPr>
@@ -1276,7 +1280,7 @@
           <w:lang w:val="eu-ES"/>
         </w:rPr>
       </w:pPr>
-      <w:bookmarkStart w:id="0" w:name="_Toc157073653"/>
+      <w:bookmarkStart w:id="0" w:name="_Toc157075019"/>
       <w:r>
         <w:rPr>
           <w:rFonts w:ascii="Poppins" w:hAnsi="Poppins" w:cs="Poppins"/>
@@ -1313,7 +1317,7 @@
           <w:lang w:val="eu-ES"/>
         </w:rPr>
       </w:pPr>
-      <w:bookmarkStart w:id="1" w:name="_Toc157073654"/>
+      <w:bookmarkStart w:id="1" w:name="_Toc157075020"/>
       <w:r>
         <w:rPr>
           <w:rFonts w:ascii="Poppins" w:hAnsi="Poppins" w:cs="Poppins"/>
@@ -1348,7 +1352,7 @@
           <w:lang w:val="eu-ES"/>
         </w:rPr>
       </w:pPr>
-      <w:bookmarkStart w:id="2" w:name="_Toc157073655"/>
+      <w:bookmarkStart w:id="2" w:name="_Toc157075021"/>
       <w:r>
         <w:rPr>
           <w:rFonts w:ascii="Poppins" w:hAnsi="Poppins" w:cs="Poppins"/>
@@ -1391,6 +1395,7 @@
         </w:rPr>
         <w:t>Enpresaren izena “</w:t>
       </w:r>
+      <w:proofErr w:type="spellStart"/>
       <w:r>
         <w:rPr>
           <w:rFonts w:ascii="Poppins" w:hAnsi="Poppins" w:cs="Poppins"/>
@@ -1402,6 +1407,7 @@
         </w:rPr>
         <w:t>SwiftTECH</w:t>
       </w:r>
+      <w:proofErr w:type="spellEnd"/>
       <w:r>
         <w:rPr>
           <w:rFonts w:ascii="Poppins" w:hAnsi="Poppins" w:cs="Poppins"/>
@@ -1418,7 +1424,67 @@
           <w:szCs w:val="18"/>
           <w:lang w:val="eu-ES"/>
         </w:rPr>
-        <w:t>Izen hau sinplea, originala eta erakargarria da. "Swift" hitzak abiadura eta eraginkortasuna iradokitzen ditu, hori ezin hobea da ordenagailu eta software garatzeko enpresa batentzat. Gainera, "Tech"-ekin konbinatzeak argi adierazten du konpainiaren ikuspegi teknologikoa. Laburbilduz, "SwiftTech"-ek modernoa dirudi eta bizkortasuna islatzen du zerbitzu teknologikoak ematean.</w:t>
+        <w:t>Izen hau sinplea, originala eta erakargarria da. "</w:t>
+      </w:r>
+      <w:proofErr w:type="spellStart"/>
+      <w:r>
+        <w:rPr>
+          <w:rFonts w:ascii="Poppins" w:hAnsi="Poppins" w:cs="Poppins"/>
+          <w:sz w:val="18"/>
+          <w:szCs w:val="18"/>
+          <w:lang w:val="eu-ES"/>
+        </w:rPr>
+        <w:t>Swift</w:t>
+      </w:r>
+      <w:proofErr w:type="spellEnd"/>
+      <w:r>
+        <w:rPr>
+          <w:rFonts w:ascii="Poppins" w:hAnsi="Poppins" w:cs="Poppins"/>
+          <w:sz w:val="18"/>
+          <w:szCs w:val="18"/>
+          <w:lang w:val="eu-ES"/>
+        </w:rPr>
+        <w:t>" hitzak abiadura eta eraginkortasuna iradokitzen ditu, hori ezin hobea da ordenagailu eta software garatzeko enpresa batentzat. Gainera, "</w:t>
+      </w:r>
+      <w:proofErr w:type="spellStart"/>
+      <w:r>
+        <w:rPr>
+          <w:rFonts w:ascii="Poppins" w:hAnsi="Poppins" w:cs="Poppins"/>
+          <w:sz w:val="18"/>
+          <w:szCs w:val="18"/>
+          <w:lang w:val="eu-ES"/>
+        </w:rPr>
+        <w:t>Tech</w:t>
+      </w:r>
+      <w:proofErr w:type="spellEnd"/>
+      <w:r>
+        <w:rPr>
+          <w:rFonts w:ascii="Poppins" w:hAnsi="Poppins" w:cs="Poppins"/>
+          <w:sz w:val="18"/>
+          <w:szCs w:val="18"/>
+          <w:lang w:val="eu-ES"/>
+        </w:rPr>
+        <w:t>"-ekin konbinatzeak argi adierazten du konpainiaren ikuspegi teknologikoa. Laburbilduz, "</w:t>
+      </w:r>
+      <w:proofErr w:type="spellStart"/>
+      <w:r>
+        <w:rPr>
+          <w:rFonts w:ascii="Poppins" w:hAnsi="Poppins" w:cs="Poppins"/>
+          <w:sz w:val="18"/>
+          <w:szCs w:val="18"/>
+          <w:lang w:val="eu-ES"/>
+        </w:rPr>
+        <w:t>SwiftTech</w:t>
+      </w:r>
+      <w:proofErr w:type="spellEnd"/>
+      <w:r>
+        <w:rPr>
+          <w:rFonts w:ascii="Poppins" w:hAnsi="Poppins" w:cs="Poppins"/>
+          <w:sz w:val="18"/>
+          <w:szCs w:val="18"/>
+          <w:lang w:val="eu-ES"/>
+        </w:rPr>
+        <w:t>"-ek modernoa dirudi eta bizkortasuna islatzen du zerbitzu teknologikoak ematean.</w:t>
       </w:r>
     </w:p>
     <w:p>
@@ -1753,7 +1819,7 @@
           <w:lang w:val="eu-ES"/>
         </w:rPr>
       </w:pPr>
-      <w:bookmarkStart w:id="3" w:name="_Toc157073656"/>
+      <w:bookmarkStart w:id="3" w:name="_Toc157075022"/>
       <w:r>
         <w:rPr>
           <w:rFonts w:ascii="Poppins" w:hAnsi="Poppins" w:cs="Poppins"/>
@@ -1899,7 +1965,7 @@
           <w:lang w:val="eu-ES"/>
         </w:rPr>
       </w:pPr>
-      <w:bookmarkStart w:id="4" w:name="_Toc157073657"/>
+      <w:bookmarkStart w:id="4" w:name="_Toc157075023"/>
       <w:r>
         <w:rPr>
           <w:rFonts w:ascii="Poppins" w:hAnsi="Poppins" w:cs="Poppins"/>
@@ -1934,7 +2000,7 @@
           <w:lang w:val="eu-ES"/>
         </w:rPr>
       </w:pPr>
-      <w:bookmarkStart w:id="5" w:name="_Toc157073658"/>
+      <w:bookmarkStart w:id="5" w:name="_Toc157075024"/>
       <w:r>
         <w:rPr>
           <w:rFonts w:ascii="Poppins" w:hAnsi="Poppins" w:cs="Poppins"/>
@@ -2120,9 +2186,9 @@
           <w:lang w:val="eu-ES"/>
         </w:rPr>
         <w:drawing>
-          <wp:inline distT="0" distB="0" distL="0" distR="0" wp14:anchorId="2CF4AE38" wp14:editId="0A38B530">
-            <wp:extent cx="5613176" cy="1651663"/>
-            <wp:effectExtent l="0" t="0" r="6985" b="5715"/>
+          <wp:inline distT="0" distB="0" distL="0" distR="0" wp14:anchorId="2CF4AE38" wp14:editId="046D47B2">
+            <wp:extent cx="5611398" cy="1645920"/>
+            <wp:effectExtent l="0" t="0" r="8890" b="0"/>
             <wp:docPr id="1774089897" name="Imagen 1" descr="Texto&#10;&#10;Descripción generada automáticamente con confianza baja"/>
             <wp:cNvGraphicFramePr>
               <a:graphicFrameLocks xmlns:a="http://schemas.openxmlformats.org/drawingml/2006/main" noChangeAspect="1"/>
@@ -2136,13 +2202,13 @@
                   </pic:nvPicPr>
                   <pic:blipFill rotWithShape="1">
                     <a:blip r:embed="rId13"/>
-                    <a:srcRect t="4724" r="24809"/>
+                    <a:srcRect t="4724" r="24809" b="302"/>
                     <a:stretch/>
                   </pic:blipFill>
                   <pic:spPr bwMode="auto">
                     <a:xfrm>
                       <a:off x="0" y="0"/>
-                      <a:ext cx="5639957" cy="1659543"/>
+                      <a:ext cx="5639957" cy="1654297"/>
                     </a:xfrm>
                     <a:prstGeom prst="rect">
                       <a:avLst/>
@@ -2184,7 +2250,7 @@
           <w:lang w:val="eu-ES"/>
         </w:rPr>
       </w:pPr>
-      <w:bookmarkStart w:id="6" w:name="_Toc157073659"/>
+      <w:bookmarkStart w:id="6" w:name="_Toc157075025"/>
       <w:r>
         <w:rPr>
           <w:rFonts w:ascii="Poppins" w:hAnsi="Poppins" w:cs="Poppins"/>

--- a/9. Exekuzioa/Dokumentazioak/Txostena.docx
+++ b/9. Exekuzioa/Dokumentazioak/Txostena.docx
@@ -74,7 +74,6 @@
                                 <w:szCs w:val="30"/>
                               </w:rPr>
                             </w:pPr>
-                            <w:proofErr w:type="spellStart"/>
                             <w:r>
                               <w:rPr>
                                 <w:rFonts w:ascii="Poppins" w:hAnsi="Poppins" w:cs="Poppins"/>
@@ -111,7 +110,6 @@
                               </w:rPr>
                               <w:t>ECH</w:t>
                             </w:r>
-                            <w:proofErr w:type="spellEnd"/>
                             <w:r>
                               <w:rPr>
                                 <w:rFonts w:ascii="Poppins" w:hAnsi="Poppins" w:cs="Poppins"/>
@@ -169,7 +167,6 @@
                           <w:szCs w:val="30"/>
                         </w:rPr>
                       </w:pPr>
-                      <w:proofErr w:type="spellStart"/>
                       <w:r>
                         <w:rPr>
                           <w:rFonts w:ascii="Poppins" w:hAnsi="Poppins" w:cs="Poppins"/>
@@ -206,7 +203,6 @@
                         </w:rPr>
                         <w:t>ECH</w:t>
                       </w:r>
-                      <w:proofErr w:type="spellEnd"/>
                       <w:r>
                         <w:rPr>
                           <w:rFonts w:ascii="Poppins" w:hAnsi="Poppins" w:cs="Poppins"/>
@@ -622,6 +618,8 @@
       <w:pPr>
         <w:rPr>
           <w:rFonts w:ascii="Poppins" w:hAnsi="Poppins" w:cs="Poppins"/>
+          <w:sz w:val="18"/>
+          <w:szCs w:val="18"/>
           <w:lang w:val="eu-ES"/>
         </w:rPr>
       </w:pPr>
@@ -631,8 +629,8 @@
         <w:rPr>
           <w:rFonts w:ascii="Poppins" w:eastAsiaTheme="minorHAnsi" w:hAnsi="Poppins" w:cs="Poppins"/>
           <w:color w:val="auto"/>
-          <w:sz w:val="22"/>
-          <w:szCs w:val="22"/>
+          <w:sz w:val="16"/>
+          <w:szCs w:val="16"/>
           <w:lang w:val="eu-ES" w:eastAsia="en-US"/>
         </w:rPr>
         <w:id w:val="-284694"/>
@@ -653,19 +651,19 @@
             <w:pStyle w:val="TtuloTDC"/>
             <w:rPr>
               <w:rFonts w:ascii="Poppins" w:hAnsi="Poppins" w:cs="Poppins"/>
-              <w:sz w:val="24"/>
-              <w:szCs w:val="24"/>
+              <w:sz w:val="18"/>
+              <w:szCs w:val="18"/>
               <w:lang w:val="eu-ES"/>
             </w:rPr>
           </w:pPr>
           <w:r>
             <w:rPr>
               <w:rFonts w:ascii="Poppins" w:hAnsi="Poppins" w:cs="Poppins"/>
-              <w:sz w:val="24"/>
-              <w:szCs w:val="24"/>
+              <w:sz w:val="18"/>
+              <w:szCs w:val="18"/>
               <w:lang w:val="eu-ES"/>
             </w:rPr>
-            <w:t>Aurkibidea</w:t>
+            <w:t>AURKIBIDEA</w:t>
           </w:r>
         </w:p>
         <w:p>
@@ -678,8 +676,8 @@
               <w:rFonts w:eastAsiaTheme="minorEastAsia"/>
               <w:noProof/>
               <w:kern w:val="2"/>
-              <w:sz w:val="24"/>
-              <w:szCs w:val="24"/>
+              <w:sz w:val="18"/>
+              <w:szCs w:val="18"/>
               <w:lang w:val="es-ES" w:eastAsia="es-ES"/>
               <w14:ligatures w14:val="standardContextual"/>
             </w:rPr>
@@ -687,8 +685,8 @@
           <w:r>
             <w:rPr>
               <w:rFonts w:ascii="Poppins" w:hAnsi="Poppins" w:cs="Poppins"/>
-              <w:sz w:val="18"/>
-              <w:szCs w:val="18"/>
+              <w:sz w:val="12"/>
+              <w:szCs w:val="12"/>
               <w:lang w:val="eu-ES"/>
             </w:rPr>
             <w:fldChar w:fldCharType="begin"/>
@@ -696,8 +694,8 @@
           <w:r>
             <w:rPr>
               <w:rFonts w:ascii="Poppins" w:hAnsi="Poppins" w:cs="Poppins"/>
-              <w:sz w:val="18"/>
-              <w:szCs w:val="18"/>
+              <w:sz w:val="12"/>
+              <w:szCs w:val="12"/>
               <w:lang w:val="eu-ES"/>
             </w:rPr>
             <w:instrText xml:space="preserve"> TOC \o "1-3" \h \z \u </w:instrText>
@@ -705,18 +703,20 @@
           <w:r>
             <w:rPr>
               <w:rFonts w:ascii="Poppins" w:hAnsi="Poppins" w:cs="Poppins"/>
-              <w:sz w:val="18"/>
-              <w:szCs w:val="18"/>
+              <w:sz w:val="12"/>
+              <w:szCs w:val="12"/>
               <w:lang w:val="eu-ES"/>
             </w:rPr>
             <w:fldChar w:fldCharType="separate"/>
           </w:r>
-          <w:hyperlink w:anchor="_Toc157075019" w:history="1">
+          <w:hyperlink w:anchor="_Toc157167467" w:history="1">
             <w:r>
               <w:rPr>
                 <w:rStyle w:val="Hipervnculo"/>
                 <w:rFonts w:ascii="Poppins" w:hAnsi="Poppins" w:cs="Poppins"/>
                 <w:noProof/>
+                <w:sz w:val="16"/>
+                <w:szCs w:val="16"/>
                 <w:lang w:val="eu-ES"/>
               </w:rPr>
               <w:t>DOKUMENTAZIO OROKORRA</w:t>
@@ -725,6 +725,8 @@
               <w:rPr>
                 <w:noProof/>
                 <w:webHidden/>
+                <w:sz w:val="16"/>
+                <w:szCs w:val="16"/>
               </w:rPr>
               <w:tab/>
             </w:r>
@@ -732,6 +734,8 @@
               <w:rPr>
                 <w:noProof/>
                 <w:webHidden/>
+                <w:sz w:val="16"/>
+                <w:szCs w:val="16"/>
               </w:rPr>
               <w:fldChar w:fldCharType="begin"/>
             </w:r>
@@ -739,19 +743,25 @@
               <w:rPr>
                 <w:noProof/>
                 <w:webHidden/>
-              </w:rPr>
-              <w:instrText xml:space="preserve"> PAGEREF _Toc157075019 \h </w:instrText>
-            </w:r>
-            <w:r>
-              <w:rPr>
-                <w:noProof/>
-                <w:webHidden/>
-              </w:rPr>
-            </w:r>
-            <w:r>
-              <w:rPr>
-                <w:noProof/>
-                <w:webHidden/>
+                <w:sz w:val="16"/>
+                <w:szCs w:val="16"/>
+              </w:rPr>
+              <w:instrText xml:space="preserve"> PAGEREF _Toc157167467 \h </w:instrText>
+            </w:r>
+            <w:r>
+              <w:rPr>
+                <w:noProof/>
+                <w:webHidden/>
+                <w:sz w:val="16"/>
+                <w:szCs w:val="16"/>
+              </w:rPr>
+            </w:r>
+            <w:r>
+              <w:rPr>
+                <w:noProof/>
+                <w:webHidden/>
+                <w:sz w:val="16"/>
+                <w:szCs w:val="16"/>
               </w:rPr>
               <w:fldChar w:fldCharType="separate"/>
             </w:r>
@@ -759,6 +769,8 @@
               <w:rPr>
                 <w:noProof/>
                 <w:webHidden/>
+                <w:sz w:val="16"/>
+                <w:szCs w:val="16"/>
               </w:rPr>
               <w:t>3</w:t>
             </w:r>
@@ -766,6 +778,8 @@
               <w:rPr>
                 <w:noProof/>
                 <w:webHidden/>
+                <w:sz w:val="16"/>
+                <w:szCs w:val="16"/>
               </w:rPr>
               <w:fldChar w:fldCharType="end"/>
             </w:r>
@@ -781,13 +795,13 @@
               <w:rFonts w:eastAsiaTheme="minorEastAsia"/>
               <w:noProof/>
               <w:kern w:val="2"/>
-              <w:sz w:val="24"/>
-              <w:szCs w:val="24"/>
+              <w:sz w:val="18"/>
+              <w:szCs w:val="18"/>
               <w:lang w:val="es-ES" w:eastAsia="es-ES"/>
               <w14:ligatures w14:val="standardContextual"/>
             </w:rPr>
           </w:pPr>
-          <w:hyperlink w:anchor="_Toc157075020" w:history="1">
+          <w:hyperlink w:anchor="_Toc157167468" w:history="1">
             <w:r>
               <w:rPr>
                 <w:rStyle w:val="Hipervnculo"/>
@@ -795,6 +809,8 @@
                 <w:b/>
                 <w:bCs/>
                 <w:noProof/>
+                <w:sz w:val="16"/>
+                <w:szCs w:val="16"/>
                 <w:lang w:val="eu-ES"/>
               </w:rPr>
               <w:t>ENPRESAREN/TALDEA</w:t>
@@ -803,6 +819,8 @@
               <w:rPr>
                 <w:noProof/>
                 <w:webHidden/>
+                <w:sz w:val="16"/>
+                <w:szCs w:val="16"/>
               </w:rPr>
               <w:tab/>
             </w:r>
@@ -810,6 +828,8 @@
               <w:rPr>
                 <w:noProof/>
                 <w:webHidden/>
+                <w:sz w:val="16"/>
+                <w:szCs w:val="16"/>
               </w:rPr>
               <w:fldChar w:fldCharType="begin"/>
             </w:r>
@@ -817,19 +837,25 @@
               <w:rPr>
                 <w:noProof/>
                 <w:webHidden/>
-              </w:rPr>
-              <w:instrText xml:space="preserve"> PAGEREF _Toc157075020 \h </w:instrText>
-            </w:r>
-            <w:r>
-              <w:rPr>
-                <w:noProof/>
-                <w:webHidden/>
-              </w:rPr>
-            </w:r>
-            <w:r>
-              <w:rPr>
-                <w:noProof/>
-                <w:webHidden/>
+                <w:sz w:val="16"/>
+                <w:szCs w:val="16"/>
+              </w:rPr>
+              <w:instrText xml:space="preserve"> PAGEREF _Toc157167468 \h </w:instrText>
+            </w:r>
+            <w:r>
+              <w:rPr>
+                <w:noProof/>
+                <w:webHidden/>
+                <w:sz w:val="16"/>
+                <w:szCs w:val="16"/>
+              </w:rPr>
+            </w:r>
+            <w:r>
+              <w:rPr>
+                <w:noProof/>
+                <w:webHidden/>
+                <w:sz w:val="16"/>
+                <w:szCs w:val="16"/>
               </w:rPr>
               <w:fldChar w:fldCharType="separate"/>
             </w:r>
@@ -837,6 +863,8 @@
               <w:rPr>
                 <w:noProof/>
                 <w:webHidden/>
+                <w:sz w:val="16"/>
+                <w:szCs w:val="16"/>
               </w:rPr>
               <w:t>3</w:t>
             </w:r>
@@ -844,6 +872,8 @@
               <w:rPr>
                 <w:noProof/>
                 <w:webHidden/>
+                <w:sz w:val="16"/>
+                <w:szCs w:val="16"/>
               </w:rPr>
               <w:fldChar w:fldCharType="end"/>
             </w:r>
@@ -859,18 +889,20 @@
               <w:rFonts w:eastAsiaTheme="minorEastAsia"/>
               <w:noProof/>
               <w:kern w:val="2"/>
-              <w:sz w:val="24"/>
-              <w:szCs w:val="24"/>
+              <w:sz w:val="18"/>
+              <w:szCs w:val="18"/>
               <w:lang w:val="es-ES" w:eastAsia="es-ES"/>
               <w14:ligatures w14:val="standardContextual"/>
             </w:rPr>
           </w:pPr>
-          <w:hyperlink w:anchor="_Toc157075021" w:history="1">
+          <w:hyperlink w:anchor="_Toc157167469" w:history="1">
             <w:r>
               <w:rPr>
                 <w:rStyle w:val="Hipervnculo"/>
                 <w:rFonts w:ascii="Poppins" w:hAnsi="Poppins" w:cs="Poppins"/>
                 <w:noProof/>
+                <w:sz w:val="16"/>
+                <w:szCs w:val="16"/>
                 <w:lang w:val="eu-ES"/>
               </w:rPr>
               <w:t>Enpresaren identifikazioa:</w:t>
@@ -879,6 +911,8 @@
               <w:rPr>
                 <w:noProof/>
                 <w:webHidden/>
+                <w:sz w:val="16"/>
+                <w:szCs w:val="16"/>
               </w:rPr>
               <w:tab/>
             </w:r>
@@ -886,6 +920,8 @@
               <w:rPr>
                 <w:noProof/>
                 <w:webHidden/>
+                <w:sz w:val="16"/>
+                <w:szCs w:val="16"/>
               </w:rPr>
               <w:fldChar w:fldCharType="begin"/>
             </w:r>
@@ -893,19 +929,25 @@
               <w:rPr>
                 <w:noProof/>
                 <w:webHidden/>
-              </w:rPr>
-              <w:instrText xml:space="preserve"> PAGEREF _Toc157075021 \h </w:instrText>
-            </w:r>
-            <w:r>
-              <w:rPr>
-                <w:noProof/>
-                <w:webHidden/>
-              </w:rPr>
-            </w:r>
-            <w:r>
-              <w:rPr>
-                <w:noProof/>
-                <w:webHidden/>
+                <w:sz w:val="16"/>
+                <w:szCs w:val="16"/>
+              </w:rPr>
+              <w:instrText xml:space="preserve"> PAGEREF _Toc157167469 \h </w:instrText>
+            </w:r>
+            <w:r>
+              <w:rPr>
+                <w:noProof/>
+                <w:webHidden/>
+                <w:sz w:val="16"/>
+                <w:szCs w:val="16"/>
+              </w:rPr>
+            </w:r>
+            <w:r>
+              <w:rPr>
+                <w:noProof/>
+                <w:webHidden/>
+                <w:sz w:val="16"/>
+                <w:szCs w:val="16"/>
               </w:rPr>
               <w:fldChar w:fldCharType="separate"/>
             </w:r>
@@ -913,6 +955,8 @@
               <w:rPr>
                 <w:noProof/>
                 <w:webHidden/>
+                <w:sz w:val="16"/>
+                <w:szCs w:val="16"/>
               </w:rPr>
               <w:t>3</w:t>
             </w:r>
@@ -920,6 +964,8 @@
               <w:rPr>
                 <w:noProof/>
                 <w:webHidden/>
+                <w:sz w:val="16"/>
+                <w:szCs w:val="16"/>
               </w:rPr>
               <w:fldChar w:fldCharType="end"/>
             </w:r>
@@ -935,18 +981,20 @@
               <w:rFonts w:eastAsiaTheme="minorEastAsia"/>
               <w:noProof/>
               <w:kern w:val="2"/>
-              <w:sz w:val="24"/>
-              <w:szCs w:val="24"/>
+              <w:sz w:val="18"/>
+              <w:szCs w:val="18"/>
               <w:lang w:val="es-ES" w:eastAsia="es-ES"/>
               <w14:ligatures w14:val="standardContextual"/>
             </w:rPr>
           </w:pPr>
-          <w:hyperlink w:anchor="_Toc157075022" w:history="1">
+          <w:hyperlink w:anchor="_Toc157167470" w:history="1">
             <w:r>
               <w:rPr>
                 <w:rStyle w:val="Hipervnculo"/>
                 <w:rFonts w:ascii="Poppins" w:hAnsi="Poppins" w:cs="Poppins"/>
                 <w:noProof/>
+                <w:sz w:val="16"/>
+                <w:szCs w:val="16"/>
                 <w:lang w:val="eu-ES"/>
               </w:rPr>
               <w:t>Erronkaren atalak:</w:t>
@@ -955,6 +1003,8 @@
               <w:rPr>
                 <w:noProof/>
                 <w:webHidden/>
+                <w:sz w:val="16"/>
+                <w:szCs w:val="16"/>
               </w:rPr>
               <w:tab/>
             </w:r>
@@ -962,6 +1012,8 @@
               <w:rPr>
                 <w:noProof/>
                 <w:webHidden/>
+                <w:sz w:val="16"/>
+                <w:szCs w:val="16"/>
               </w:rPr>
               <w:fldChar w:fldCharType="begin"/>
             </w:r>
@@ -969,19 +1021,25 @@
               <w:rPr>
                 <w:noProof/>
                 <w:webHidden/>
-              </w:rPr>
-              <w:instrText xml:space="preserve"> PAGEREF _Toc157075022 \h </w:instrText>
-            </w:r>
-            <w:r>
-              <w:rPr>
-                <w:noProof/>
-                <w:webHidden/>
-              </w:rPr>
-            </w:r>
-            <w:r>
-              <w:rPr>
-                <w:noProof/>
-                <w:webHidden/>
+                <w:sz w:val="16"/>
+                <w:szCs w:val="16"/>
+              </w:rPr>
+              <w:instrText xml:space="preserve"> PAGEREF _Toc157167470 \h </w:instrText>
+            </w:r>
+            <w:r>
+              <w:rPr>
+                <w:noProof/>
+                <w:webHidden/>
+                <w:sz w:val="16"/>
+                <w:szCs w:val="16"/>
+              </w:rPr>
+            </w:r>
+            <w:r>
+              <w:rPr>
+                <w:noProof/>
+                <w:webHidden/>
+                <w:sz w:val="16"/>
+                <w:szCs w:val="16"/>
               </w:rPr>
               <w:fldChar w:fldCharType="separate"/>
             </w:r>
@@ -989,6 +1047,8 @@
               <w:rPr>
                 <w:noProof/>
                 <w:webHidden/>
+                <w:sz w:val="16"/>
+                <w:szCs w:val="16"/>
               </w:rPr>
               <w:t>3</w:t>
             </w:r>
@@ -996,6 +1056,8 @@
               <w:rPr>
                 <w:noProof/>
                 <w:webHidden/>
+                <w:sz w:val="16"/>
+                <w:szCs w:val="16"/>
               </w:rPr>
               <w:fldChar w:fldCharType="end"/>
             </w:r>
@@ -1011,13 +1073,13 @@
               <w:rFonts w:eastAsiaTheme="minorEastAsia"/>
               <w:noProof/>
               <w:kern w:val="2"/>
-              <w:sz w:val="24"/>
-              <w:szCs w:val="24"/>
+              <w:sz w:val="18"/>
+              <w:szCs w:val="18"/>
               <w:lang w:val="es-ES" w:eastAsia="es-ES"/>
               <w14:ligatures w14:val="standardContextual"/>
             </w:rPr>
           </w:pPr>
-          <w:hyperlink w:anchor="_Toc157075023" w:history="1">
+          <w:hyperlink w:anchor="_Toc157167471" w:history="1">
             <w:r>
               <w:rPr>
                 <w:rStyle w:val="Hipervnculo"/>
@@ -1025,6 +1087,8 @@
                 <w:b/>
                 <w:bCs/>
                 <w:noProof/>
+                <w:sz w:val="16"/>
+                <w:szCs w:val="16"/>
                 <w:lang w:val="eu-ES"/>
               </w:rPr>
               <w:t>INTERFAZE GARAPENA</w:t>
@@ -1033,6 +1097,8 @@
               <w:rPr>
                 <w:noProof/>
                 <w:webHidden/>
+                <w:sz w:val="16"/>
+                <w:szCs w:val="16"/>
               </w:rPr>
               <w:tab/>
             </w:r>
@@ -1040,6 +1106,8 @@
               <w:rPr>
                 <w:noProof/>
                 <w:webHidden/>
+                <w:sz w:val="16"/>
+                <w:szCs w:val="16"/>
               </w:rPr>
               <w:fldChar w:fldCharType="begin"/>
             </w:r>
@@ -1047,19 +1115,25 @@
               <w:rPr>
                 <w:noProof/>
                 <w:webHidden/>
-              </w:rPr>
-              <w:instrText xml:space="preserve"> PAGEREF _Toc157075023 \h </w:instrText>
-            </w:r>
-            <w:r>
-              <w:rPr>
-                <w:noProof/>
-                <w:webHidden/>
-              </w:rPr>
-            </w:r>
-            <w:r>
-              <w:rPr>
-                <w:noProof/>
-                <w:webHidden/>
+                <w:sz w:val="16"/>
+                <w:szCs w:val="16"/>
+              </w:rPr>
+              <w:instrText xml:space="preserve"> PAGEREF _Toc157167471 \h </w:instrText>
+            </w:r>
+            <w:r>
+              <w:rPr>
+                <w:noProof/>
+                <w:webHidden/>
+                <w:sz w:val="16"/>
+                <w:szCs w:val="16"/>
+              </w:rPr>
+            </w:r>
+            <w:r>
+              <w:rPr>
+                <w:noProof/>
+                <w:webHidden/>
+                <w:sz w:val="16"/>
+                <w:szCs w:val="16"/>
               </w:rPr>
               <w:fldChar w:fldCharType="separate"/>
             </w:r>
@@ -1067,13 +1141,17 @@
               <w:rPr>
                 <w:noProof/>
                 <w:webHidden/>
-              </w:rPr>
-              <w:t>3</w:t>
-            </w:r>
-            <w:r>
-              <w:rPr>
-                <w:noProof/>
-                <w:webHidden/>
+                <w:sz w:val="16"/>
+                <w:szCs w:val="16"/>
+              </w:rPr>
+              <w:t>4</w:t>
+            </w:r>
+            <w:r>
+              <w:rPr>
+                <w:noProof/>
+                <w:webHidden/>
+                <w:sz w:val="16"/>
+                <w:szCs w:val="16"/>
               </w:rPr>
               <w:fldChar w:fldCharType="end"/>
             </w:r>
@@ -1089,26 +1167,30 @@
               <w:rFonts w:eastAsiaTheme="minorEastAsia"/>
               <w:noProof/>
               <w:kern w:val="2"/>
-              <w:sz w:val="24"/>
-              <w:szCs w:val="24"/>
+              <w:sz w:val="18"/>
+              <w:szCs w:val="18"/>
               <w:lang w:val="es-ES" w:eastAsia="es-ES"/>
               <w14:ligatures w14:val="standardContextual"/>
             </w:rPr>
           </w:pPr>
-          <w:hyperlink w:anchor="_Toc157075024" w:history="1">
+          <w:hyperlink w:anchor="_Toc157167472" w:history="1">
             <w:r>
               <w:rPr>
                 <w:rStyle w:val="Hipervnculo"/>
                 <w:rFonts w:ascii="Poppins" w:hAnsi="Poppins" w:cs="Poppins"/>
                 <w:noProof/>
+                <w:sz w:val="16"/>
+                <w:szCs w:val="16"/>
                 <w:lang w:val="eu-ES"/>
               </w:rPr>
-              <w:t>OOP erabili du, behar diren klaseak kodifikatuz:</w:t>
-            </w:r>
-            <w:r>
-              <w:rPr>
-                <w:noProof/>
-                <w:webHidden/>
+              <w:t>Web Orriaren interfazea:</w:t>
+            </w:r>
+            <w:r>
+              <w:rPr>
+                <w:noProof/>
+                <w:webHidden/>
+                <w:sz w:val="16"/>
+                <w:szCs w:val="16"/>
               </w:rPr>
               <w:tab/>
             </w:r>
@@ -1116,6 +1198,8 @@
               <w:rPr>
                 <w:noProof/>
                 <w:webHidden/>
+                <w:sz w:val="16"/>
+                <w:szCs w:val="16"/>
               </w:rPr>
               <w:fldChar w:fldCharType="begin"/>
             </w:r>
@@ -1123,19 +1207,25 @@
               <w:rPr>
                 <w:noProof/>
                 <w:webHidden/>
-              </w:rPr>
-              <w:instrText xml:space="preserve"> PAGEREF _Toc157075024 \h </w:instrText>
-            </w:r>
-            <w:r>
-              <w:rPr>
-                <w:noProof/>
-                <w:webHidden/>
-              </w:rPr>
-            </w:r>
-            <w:r>
-              <w:rPr>
-                <w:noProof/>
-                <w:webHidden/>
+                <w:sz w:val="16"/>
+                <w:szCs w:val="16"/>
+              </w:rPr>
+              <w:instrText xml:space="preserve"> PAGEREF _Toc157167472 \h </w:instrText>
+            </w:r>
+            <w:r>
+              <w:rPr>
+                <w:noProof/>
+                <w:webHidden/>
+                <w:sz w:val="16"/>
+                <w:szCs w:val="16"/>
+              </w:rPr>
+            </w:r>
+            <w:r>
+              <w:rPr>
+                <w:noProof/>
+                <w:webHidden/>
+                <w:sz w:val="16"/>
+                <w:szCs w:val="16"/>
               </w:rPr>
               <w:fldChar w:fldCharType="separate"/>
             </w:r>
@@ -1143,13 +1233,17 @@
               <w:rPr>
                 <w:noProof/>
                 <w:webHidden/>
-              </w:rPr>
-              <w:t>3</w:t>
-            </w:r>
-            <w:r>
-              <w:rPr>
-                <w:noProof/>
-                <w:webHidden/>
+                <w:sz w:val="16"/>
+                <w:szCs w:val="16"/>
+              </w:rPr>
+              <w:t>4</w:t>
+            </w:r>
+            <w:r>
+              <w:rPr>
+                <w:noProof/>
+                <w:webHidden/>
+                <w:sz w:val="16"/>
+                <w:szCs w:val="16"/>
               </w:rPr>
               <w:fldChar w:fldCharType="end"/>
             </w:r>
@@ -1165,26 +1259,30 @@
               <w:rFonts w:eastAsiaTheme="minorEastAsia"/>
               <w:noProof/>
               <w:kern w:val="2"/>
-              <w:sz w:val="24"/>
-              <w:szCs w:val="24"/>
+              <w:sz w:val="18"/>
+              <w:szCs w:val="18"/>
               <w:lang w:val="es-ES" w:eastAsia="es-ES"/>
               <w14:ligatures w14:val="standardContextual"/>
             </w:rPr>
           </w:pPr>
-          <w:hyperlink w:anchor="_Toc157075025" w:history="1">
+          <w:hyperlink w:anchor="_Toc157167473" w:history="1">
             <w:r>
               <w:rPr>
                 <w:rStyle w:val="Hipervnculo"/>
                 <w:rFonts w:ascii="Poppins" w:hAnsi="Poppins" w:cs="Poppins"/>
                 <w:noProof/>
+                <w:sz w:val="16"/>
+                <w:szCs w:val="16"/>
                 <w:lang w:val="eu-ES"/>
               </w:rPr>
-              <w:t>OOP erabili du, behar diren klaseak kodifikatuz:</w:t>
-            </w:r>
-            <w:r>
-              <w:rPr>
-                <w:noProof/>
-                <w:webHidden/>
+              <w:t>Ranking datuen kudeaketa:</w:t>
+            </w:r>
+            <w:r>
+              <w:rPr>
+                <w:noProof/>
+                <w:webHidden/>
+                <w:sz w:val="16"/>
+                <w:szCs w:val="16"/>
               </w:rPr>
               <w:tab/>
             </w:r>
@@ -1192,6 +1290,8 @@
               <w:rPr>
                 <w:noProof/>
                 <w:webHidden/>
+                <w:sz w:val="16"/>
+                <w:szCs w:val="16"/>
               </w:rPr>
               <w:fldChar w:fldCharType="begin"/>
             </w:r>
@@ -1199,19 +1299,25 @@
               <w:rPr>
                 <w:noProof/>
                 <w:webHidden/>
-              </w:rPr>
-              <w:instrText xml:space="preserve"> PAGEREF _Toc157075025 \h </w:instrText>
-            </w:r>
-            <w:r>
-              <w:rPr>
-                <w:noProof/>
-                <w:webHidden/>
-              </w:rPr>
-            </w:r>
-            <w:r>
-              <w:rPr>
-                <w:noProof/>
-                <w:webHidden/>
+                <w:sz w:val="16"/>
+                <w:szCs w:val="16"/>
+              </w:rPr>
+              <w:instrText xml:space="preserve"> PAGEREF _Toc157167473 \h </w:instrText>
+            </w:r>
+            <w:r>
+              <w:rPr>
+                <w:noProof/>
+                <w:webHidden/>
+                <w:sz w:val="16"/>
+                <w:szCs w:val="16"/>
+              </w:rPr>
+            </w:r>
+            <w:r>
+              <w:rPr>
+                <w:noProof/>
+                <w:webHidden/>
+                <w:sz w:val="16"/>
+                <w:szCs w:val="16"/>
               </w:rPr>
               <w:fldChar w:fldCharType="separate"/>
             </w:r>
@@ -1219,13 +1325,295 @@
               <w:rPr>
                 <w:noProof/>
                 <w:webHidden/>
-              </w:rPr>
-              <w:t>3</w:t>
-            </w:r>
-            <w:r>
-              <w:rPr>
-                <w:noProof/>
-                <w:webHidden/>
+                <w:sz w:val="16"/>
+                <w:szCs w:val="16"/>
+              </w:rPr>
+              <w:t>4</w:t>
+            </w:r>
+            <w:r>
+              <w:rPr>
+                <w:noProof/>
+                <w:webHidden/>
+                <w:sz w:val="16"/>
+                <w:szCs w:val="16"/>
+              </w:rPr>
+              <w:fldChar w:fldCharType="end"/>
+            </w:r>
+          </w:hyperlink>
+        </w:p>
+        <w:p>
+          <w:pPr>
+            <w:pStyle w:val="TDC2"/>
+            <w:tabs>
+              <w:tab w:val="right" w:leader="dot" w:pos="9016"/>
+            </w:tabs>
+            <w:rPr>
+              <w:rFonts w:eastAsiaTheme="minorEastAsia"/>
+              <w:noProof/>
+              <w:kern w:val="2"/>
+              <w:sz w:val="18"/>
+              <w:szCs w:val="18"/>
+              <w:lang w:val="es-ES" w:eastAsia="es-ES"/>
+              <w14:ligatures w14:val="standardContextual"/>
+            </w:rPr>
+          </w:pPr>
+          <w:hyperlink w:anchor="_Toc157167474" w:history="1">
+            <w:r>
+              <w:rPr>
+                <w:rStyle w:val="Hipervnculo"/>
+                <w:rFonts w:ascii="Poppins" w:hAnsi="Poppins" w:cs="Poppins"/>
+                <w:b/>
+                <w:bCs/>
+                <w:noProof/>
+                <w:sz w:val="16"/>
+                <w:szCs w:val="16"/>
+                <w:lang w:val="eu-ES"/>
+              </w:rPr>
+              <w:t>MULTIMEDIA PROGRAMAZIOA ETA GAILU MUGIKORRAK</w:t>
+            </w:r>
+            <w:r>
+              <w:rPr>
+                <w:noProof/>
+                <w:webHidden/>
+                <w:sz w:val="16"/>
+                <w:szCs w:val="16"/>
+              </w:rPr>
+              <w:tab/>
+            </w:r>
+            <w:r>
+              <w:rPr>
+                <w:noProof/>
+                <w:webHidden/>
+                <w:sz w:val="16"/>
+                <w:szCs w:val="16"/>
+              </w:rPr>
+              <w:fldChar w:fldCharType="begin"/>
+            </w:r>
+            <w:r>
+              <w:rPr>
+                <w:noProof/>
+                <w:webHidden/>
+                <w:sz w:val="16"/>
+                <w:szCs w:val="16"/>
+              </w:rPr>
+              <w:instrText xml:space="preserve"> PAGEREF _Toc157167474 \h </w:instrText>
+            </w:r>
+            <w:r>
+              <w:rPr>
+                <w:noProof/>
+                <w:webHidden/>
+                <w:sz w:val="16"/>
+                <w:szCs w:val="16"/>
+              </w:rPr>
+            </w:r>
+            <w:r>
+              <w:rPr>
+                <w:noProof/>
+                <w:webHidden/>
+                <w:sz w:val="16"/>
+                <w:szCs w:val="16"/>
+              </w:rPr>
+              <w:fldChar w:fldCharType="separate"/>
+            </w:r>
+            <w:r>
+              <w:rPr>
+                <w:noProof/>
+                <w:webHidden/>
+                <w:sz w:val="16"/>
+                <w:szCs w:val="16"/>
+              </w:rPr>
+              <w:t>6</w:t>
+            </w:r>
+            <w:r>
+              <w:rPr>
+                <w:noProof/>
+                <w:webHidden/>
+                <w:sz w:val="16"/>
+                <w:szCs w:val="16"/>
+              </w:rPr>
+              <w:fldChar w:fldCharType="end"/>
+            </w:r>
+          </w:hyperlink>
+        </w:p>
+        <w:p>
+          <w:pPr>
+            <w:pStyle w:val="TDC3"/>
+            <w:tabs>
+              <w:tab w:val="right" w:leader="dot" w:pos="9016"/>
+            </w:tabs>
+            <w:rPr>
+              <w:rFonts w:eastAsiaTheme="minorEastAsia"/>
+              <w:noProof/>
+              <w:kern w:val="2"/>
+              <w:sz w:val="18"/>
+              <w:szCs w:val="18"/>
+              <w:lang w:val="es-ES" w:eastAsia="es-ES"/>
+              <w14:ligatures w14:val="standardContextual"/>
+            </w:rPr>
+          </w:pPr>
+          <w:hyperlink w:anchor="_Toc157167475" w:history="1">
+            <w:r>
+              <w:rPr>
+                <w:rStyle w:val="Hipervnculo"/>
+                <w:rFonts w:ascii="Poppins" w:hAnsi="Poppins" w:cs="Poppins"/>
+                <w:noProof/>
+                <w:sz w:val="16"/>
+                <w:szCs w:val="16"/>
+                <w:lang w:val="eu-ES"/>
+              </w:rPr>
+              <w:t>Web Orriaren interfazea:</w:t>
+            </w:r>
+            <w:r>
+              <w:rPr>
+                <w:noProof/>
+                <w:webHidden/>
+                <w:sz w:val="16"/>
+                <w:szCs w:val="16"/>
+              </w:rPr>
+              <w:tab/>
+            </w:r>
+            <w:r>
+              <w:rPr>
+                <w:noProof/>
+                <w:webHidden/>
+                <w:sz w:val="16"/>
+                <w:szCs w:val="16"/>
+              </w:rPr>
+              <w:fldChar w:fldCharType="begin"/>
+            </w:r>
+            <w:r>
+              <w:rPr>
+                <w:noProof/>
+                <w:webHidden/>
+                <w:sz w:val="16"/>
+                <w:szCs w:val="16"/>
+              </w:rPr>
+              <w:instrText xml:space="preserve"> PAGEREF _Toc157167475 \h </w:instrText>
+            </w:r>
+            <w:r>
+              <w:rPr>
+                <w:noProof/>
+                <w:webHidden/>
+                <w:sz w:val="16"/>
+                <w:szCs w:val="16"/>
+              </w:rPr>
+            </w:r>
+            <w:r>
+              <w:rPr>
+                <w:noProof/>
+                <w:webHidden/>
+                <w:sz w:val="16"/>
+                <w:szCs w:val="16"/>
+              </w:rPr>
+              <w:fldChar w:fldCharType="separate"/>
+            </w:r>
+            <w:r>
+              <w:rPr>
+                <w:noProof/>
+                <w:webHidden/>
+                <w:sz w:val="16"/>
+                <w:szCs w:val="16"/>
+              </w:rPr>
+              <w:t>6</w:t>
+            </w:r>
+            <w:r>
+              <w:rPr>
+                <w:noProof/>
+                <w:webHidden/>
+                <w:sz w:val="16"/>
+                <w:szCs w:val="16"/>
+              </w:rPr>
+              <w:fldChar w:fldCharType="end"/>
+            </w:r>
+          </w:hyperlink>
+        </w:p>
+        <w:p>
+          <w:pPr>
+            <w:pStyle w:val="TDC3"/>
+            <w:tabs>
+              <w:tab w:val="right" w:leader="dot" w:pos="9016"/>
+            </w:tabs>
+            <w:rPr>
+              <w:rFonts w:eastAsiaTheme="minorEastAsia"/>
+              <w:noProof/>
+              <w:kern w:val="2"/>
+              <w:sz w:val="18"/>
+              <w:szCs w:val="18"/>
+              <w:lang w:val="es-ES" w:eastAsia="es-ES"/>
+              <w14:ligatures w14:val="standardContextual"/>
+            </w:rPr>
+          </w:pPr>
+          <w:hyperlink w:anchor="_Toc157167476" w:history="1">
+            <w:r>
+              <w:rPr>
+                <w:rStyle w:val="Hipervnculo"/>
+                <w:rFonts w:ascii="Poppins" w:hAnsi="Poppins" w:cs="Poppins"/>
+                <w:noProof/>
+                <w:sz w:val="16"/>
+                <w:szCs w:val="16"/>
+                <w:lang w:val="eu-ES"/>
+              </w:rPr>
+              <w:t>Ranking datuen kudeaketa:</w:t>
+            </w:r>
+            <w:r>
+              <w:rPr>
+                <w:noProof/>
+                <w:webHidden/>
+                <w:sz w:val="16"/>
+                <w:szCs w:val="16"/>
+              </w:rPr>
+              <w:tab/>
+            </w:r>
+            <w:r>
+              <w:rPr>
+                <w:noProof/>
+                <w:webHidden/>
+                <w:sz w:val="16"/>
+                <w:szCs w:val="16"/>
+              </w:rPr>
+              <w:fldChar w:fldCharType="begin"/>
+            </w:r>
+            <w:r>
+              <w:rPr>
+                <w:noProof/>
+                <w:webHidden/>
+                <w:sz w:val="16"/>
+                <w:szCs w:val="16"/>
+              </w:rPr>
+              <w:instrText xml:space="preserve"> PAGEREF _Toc157167476 \h </w:instrText>
+            </w:r>
+            <w:r>
+              <w:rPr>
+                <w:noProof/>
+                <w:webHidden/>
+                <w:sz w:val="16"/>
+                <w:szCs w:val="16"/>
+              </w:rPr>
+            </w:r>
+            <w:r>
+              <w:rPr>
+                <w:noProof/>
+                <w:webHidden/>
+                <w:sz w:val="16"/>
+                <w:szCs w:val="16"/>
+              </w:rPr>
+              <w:fldChar w:fldCharType="separate"/>
+            </w:r>
+            <w:r>
+              <w:rPr>
+                <w:noProof/>
+                <w:webHidden/>
+                <w:sz w:val="16"/>
+                <w:szCs w:val="16"/>
+              </w:rPr>
+              <w:t>6</w:t>
+            </w:r>
+            <w:r>
+              <w:rPr>
+                <w:noProof/>
+                <w:webHidden/>
+                <w:sz w:val="16"/>
+                <w:szCs w:val="16"/>
               </w:rPr>
               <w:fldChar w:fldCharType="end"/>
             </w:r>
@@ -1235,6 +1623,8 @@
           <w:pPr>
             <w:rPr>
               <w:rFonts w:ascii="Poppins" w:hAnsi="Poppins" w:cs="Poppins"/>
+              <w:sz w:val="16"/>
+              <w:szCs w:val="16"/>
               <w:lang w:val="eu-ES"/>
             </w:rPr>
           </w:pPr>
@@ -1243,8 +1633,8 @@
               <w:rFonts w:ascii="Poppins" w:hAnsi="Poppins" w:cs="Poppins"/>
               <w:b/>
               <w:bCs/>
-              <w:sz w:val="18"/>
-              <w:szCs w:val="18"/>
+              <w:sz w:val="12"/>
+              <w:szCs w:val="12"/>
               <w:lang w:val="eu-ES"/>
             </w:rPr>
             <w:fldChar w:fldCharType="end"/>
@@ -1257,12 +1647,16 @@
         <w:spacing w:after="0" w:line="240" w:lineRule="auto"/>
         <w:rPr>
           <w:rFonts w:ascii="Poppins" w:hAnsi="Poppins" w:cs="Poppins"/>
-          <w:lang w:val="eu-ES"/>
-        </w:rPr>
-      </w:pPr>
-      <w:r>
-        <w:rPr>
-          <w:rFonts w:ascii="Poppins" w:hAnsi="Poppins" w:cs="Poppins"/>
+          <w:sz w:val="16"/>
+          <w:szCs w:val="16"/>
+          <w:lang w:val="eu-ES"/>
+        </w:rPr>
+      </w:pPr>
+      <w:r>
+        <w:rPr>
+          <w:rFonts w:ascii="Poppins" w:hAnsi="Poppins" w:cs="Poppins"/>
+          <w:sz w:val="16"/>
+          <w:szCs w:val="16"/>
           <w:lang w:val="eu-ES"/>
         </w:rPr>
         <w:br w:type="page"/>
@@ -1280,7 +1674,7 @@
           <w:lang w:val="eu-ES"/>
         </w:rPr>
       </w:pPr>
-      <w:bookmarkStart w:id="0" w:name="_Toc157075019"/>
+      <w:bookmarkStart w:id="0" w:name="_Toc157167467"/>
       <w:r>
         <w:rPr>
           <w:rFonts w:ascii="Poppins" w:hAnsi="Poppins" w:cs="Poppins"/>
@@ -1317,7 +1711,7 @@
           <w:lang w:val="eu-ES"/>
         </w:rPr>
       </w:pPr>
-      <w:bookmarkStart w:id="1" w:name="_Toc157075020"/>
+      <w:bookmarkStart w:id="1" w:name="_Toc157167468"/>
       <w:r>
         <w:rPr>
           <w:rFonts w:ascii="Poppins" w:hAnsi="Poppins" w:cs="Poppins"/>
@@ -1352,7 +1746,7 @@
           <w:lang w:val="eu-ES"/>
         </w:rPr>
       </w:pPr>
-      <w:bookmarkStart w:id="2" w:name="_Toc157075021"/>
+      <w:bookmarkStart w:id="2" w:name="_Toc157167469"/>
       <w:r>
         <w:rPr>
           <w:rFonts w:ascii="Poppins" w:hAnsi="Poppins" w:cs="Poppins"/>
@@ -1395,7 +1789,6 @@
         </w:rPr>
         <w:t>Enpresaren izena “</w:t>
       </w:r>
-      <w:proofErr w:type="spellStart"/>
       <w:r>
         <w:rPr>
           <w:rFonts w:ascii="Poppins" w:hAnsi="Poppins" w:cs="Poppins"/>
@@ -1407,7 +1800,6 @@
         </w:rPr>
         <w:t>SwiftTECH</w:t>
       </w:r>
-      <w:proofErr w:type="spellEnd"/>
       <w:r>
         <w:rPr>
           <w:rFonts w:ascii="Poppins" w:hAnsi="Poppins" w:cs="Poppins"/>
@@ -1424,67 +1816,7 @@
           <w:szCs w:val="18"/>
           <w:lang w:val="eu-ES"/>
         </w:rPr>
-        <w:t>Izen hau sinplea, originala eta erakargarria da. "</w:t>
-      </w:r>
-      <w:proofErr w:type="spellStart"/>
-      <w:r>
-        <w:rPr>
-          <w:rFonts w:ascii="Poppins" w:hAnsi="Poppins" w:cs="Poppins"/>
-          <w:sz w:val="18"/>
-          <w:szCs w:val="18"/>
-          <w:lang w:val="eu-ES"/>
-        </w:rPr>
-        <w:t>Swift</w:t>
-      </w:r>
-      <w:proofErr w:type="spellEnd"/>
-      <w:r>
-        <w:rPr>
-          <w:rFonts w:ascii="Poppins" w:hAnsi="Poppins" w:cs="Poppins"/>
-          <w:sz w:val="18"/>
-          <w:szCs w:val="18"/>
-          <w:lang w:val="eu-ES"/>
-        </w:rPr>
-        <w:t>" hitzak abiadura eta eraginkortasuna iradokitzen ditu, hori ezin hobea da ordenagailu eta software garatzeko enpresa batentzat. Gainera, "</w:t>
-      </w:r>
-      <w:proofErr w:type="spellStart"/>
-      <w:r>
-        <w:rPr>
-          <w:rFonts w:ascii="Poppins" w:hAnsi="Poppins" w:cs="Poppins"/>
-          <w:sz w:val="18"/>
-          <w:szCs w:val="18"/>
-          <w:lang w:val="eu-ES"/>
-        </w:rPr>
-        <w:t>Tech</w:t>
-      </w:r>
-      <w:proofErr w:type="spellEnd"/>
-      <w:r>
-        <w:rPr>
-          <w:rFonts w:ascii="Poppins" w:hAnsi="Poppins" w:cs="Poppins"/>
-          <w:sz w:val="18"/>
-          <w:szCs w:val="18"/>
-          <w:lang w:val="eu-ES"/>
-        </w:rPr>
-        <w:t>"-ekin konbinatzeak argi adierazten du konpainiaren ikuspegi teknologikoa. Laburbilduz, "</w:t>
-      </w:r>
-      <w:proofErr w:type="spellStart"/>
-      <w:r>
-        <w:rPr>
-          <w:rFonts w:ascii="Poppins" w:hAnsi="Poppins" w:cs="Poppins"/>
-          <w:sz w:val="18"/>
-          <w:szCs w:val="18"/>
-          <w:lang w:val="eu-ES"/>
-        </w:rPr>
-        <w:t>SwiftTech</w:t>
-      </w:r>
-      <w:proofErr w:type="spellEnd"/>
-      <w:r>
-        <w:rPr>
-          <w:rFonts w:ascii="Poppins" w:hAnsi="Poppins" w:cs="Poppins"/>
-          <w:sz w:val="18"/>
-          <w:szCs w:val="18"/>
-          <w:lang w:val="eu-ES"/>
-        </w:rPr>
-        <w:t>"-ek modernoa dirudi eta bizkortasuna islatzen du zerbitzu teknologikoak ematean.</w:t>
+        <w:t>Izen hau sinplea, originala eta erakargarria da. "Swift" hitzak abiadura eta eraginkortasuna iradokitzen ditu, hori ezin hobea da ordenagailu eta software garatzeko enpresa batentzat. Gainera, "Tech"-ekin konbinatzeak argi adierazten du konpainiaren ikuspegi teknologikoa. Laburbilduz, "SwiftTech"-ek modernoa dirudi eta bizkortasuna islatzen du zerbitzu teknologikoak ematean.</w:t>
       </w:r>
     </w:p>
     <w:p>
@@ -1819,7 +2151,7 @@
           <w:lang w:val="eu-ES"/>
         </w:rPr>
       </w:pPr>
-      <w:bookmarkStart w:id="3" w:name="_Toc157075022"/>
+      <w:bookmarkStart w:id="3" w:name="_Toc157167470"/>
       <w:r>
         <w:rPr>
           <w:rFonts w:ascii="Poppins" w:hAnsi="Poppins" w:cs="Poppins"/>
@@ -1827,16 +2159,7 @@
           <w:u w:val="single"/>
           <w:lang w:val="eu-ES"/>
         </w:rPr>
-        <w:t>E</w:t>
-      </w:r>
-      <w:r>
-        <w:rPr>
-          <w:rFonts w:ascii="Poppins" w:hAnsi="Poppins" w:cs="Poppins"/>
-          <w:color w:val="auto"/>
-          <w:u w:val="single"/>
-          <w:lang w:val="eu-ES"/>
-        </w:rPr>
-        <w:t>rronkaren atalak</w:t>
+        <w:t>Erronkaren atalak</w:t>
       </w:r>
       <w:r>
         <w:rPr>
@@ -1910,6 +2233,74 @@
     </w:p>
     <w:p>
       <w:pPr>
+        <w:jc w:val="both"/>
+        <w:rPr>
+          <w:rFonts w:ascii="Poppins" w:hAnsi="Poppins" w:cs="Poppins"/>
+          <w:sz w:val="18"/>
+          <w:szCs w:val="18"/>
+          <w:lang w:val="eu-ES"/>
+        </w:rPr>
+      </w:pPr>
+      <w:r>
+        <w:rPr>
+          <w:rFonts w:ascii="Poppins" w:hAnsi="Poppins" w:cs="Poppins"/>
+          <w:sz w:val="18"/>
+          <w:szCs w:val="18"/>
+          <w:lang w:val="eu-ES"/>
+        </w:rPr>
+        <w:drawing>
+          <wp:inline distT="0" distB="0" distL="0" distR="0" wp14:anchorId="0E30A4EA" wp14:editId="2926529A">
+            <wp:extent cx="5730804" cy="1711187"/>
+            <wp:effectExtent l="38100" t="38100" r="99060" b="99060"/>
+            <wp:docPr id="1833353175" name="Imagen 1" descr="Imagen que contiene Interfaz de usuario gráfica&#10;&#10;Descripción generada automáticamente"/>
+            <wp:cNvGraphicFramePr>
+              <a:graphicFrameLocks xmlns:a="http://schemas.openxmlformats.org/drawingml/2006/main" noChangeAspect="1"/>
+            </wp:cNvGraphicFramePr>
+            <a:graphic xmlns:a="http://schemas.openxmlformats.org/drawingml/2006/main">
+              <a:graphicData uri="http://schemas.openxmlformats.org/drawingml/2006/picture">
+                <pic:pic xmlns:pic="http://schemas.openxmlformats.org/drawingml/2006/picture">
+                  <pic:nvPicPr>
+                    <pic:cNvPr id="1833353175" name="Imagen 1" descr="Imagen que contiene Interfaz de usuario gráfica&#10;&#10;Descripción generada automáticamente"/>
+                    <pic:cNvPicPr/>
+                  </pic:nvPicPr>
+                  <pic:blipFill rotWithShape="1">
+                    <a:blip r:embed="rId13"/>
+                    <a:srcRect t="1" b="732"/>
+                    <a:stretch/>
+                  </pic:blipFill>
+                  <pic:spPr bwMode="auto">
+                    <a:xfrm>
+                      <a:off x="0" y="0"/>
+                      <a:ext cx="5731510" cy="1711398"/>
+                    </a:xfrm>
+                    <a:prstGeom prst="rect">
+                      <a:avLst/>
+                    </a:prstGeom>
+                    <a:ln>
+                      <a:noFill/>
+                    </a:ln>
+                    <a:effectLst>
+                      <a:outerShdw blurRad="50800" dist="38100" dir="2700000" algn="tl" rotWithShape="0">
+                        <a:srgbClr val="000000">
+                          <a:alpha val="43000"/>
+                        </a:srgbClr>
+                      </a:outerShdw>
+                    </a:effectLst>
+                    <a:extLst>
+                      <a:ext uri="{53640926-AAD7-44D8-BBD7-CCE9431645EC}">
+                        <a14:shadowObscured xmlns:a14="http://schemas.microsoft.com/office/drawing/2010/main"/>
+                      </a:ext>
+                    </a:extLst>
+                  </pic:spPr>
+                </pic:pic>
+              </a:graphicData>
+            </a:graphic>
+          </wp:inline>
+        </w:drawing>
+      </w:r>
+    </w:p>
+    <w:p>
+      <w:pPr>
         <w:pStyle w:val="Prrafodelista"/>
         <w:numPr>
           <w:ilvl w:val="0"/>
@@ -1930,16 +2321,75 @@
           <w:szCs w:val="18"/>
           <w:lang w:val="eu-ES"/>
         </w:rPr>
-        <w:t xml:space="preserve">Bukatzeko, </w:t>
-      </w:r>
-      <w:r>
-        <w:rPr>
-          <w:rFonts w:ascii="Poppins" w:hAnsi="Poppins" w:cs="Poppins"/>
-          <w:sz w:val="18"/>
-          <w:szCs w:val="18"/>
-          <w:lang w:val="eu-ES"/>
-        </w:rPr>
-        <w:t>planifikazio bat eramateko dokumentua prestatu dugu.</w:t>
+        <w:t>Bukatzeko, planifikazio bat eramateko dokumentua prestatu dugu.</w:t>
+      </w:r>
+    </w:p>
+    <w:p>
+      <w:pPr>
+        <w:jc w:val="both"/>
+        <w:rPr>
+          <w:rFonts w:ascii="Poppins" w:hAnsi="Poppins" w:cs="Poppins"/>
+          <w:sz w:val="18"/>
+          <w:szCs w:val="18"/>
+          <w:lang w:val="eu-ES"/>
+        </w:rPr>
+      </w:pPr>
+      <w:r>
+        <w:rPr>
+          <w:rFonts w:ascii="Poppins" w:hAnsi="Poppins" w:cs="Poppins"/>
+          <w:sz w:val="18"/>
+          <w:szCs w:val="18"/>
+          <w:lang w:val="eu-ES"/>
+        </w:rPr>
+        <w:drawing>
+          <wp:inline distT="0" distB="0" distL="0" distR="0" wp14:anchorId="6E54EC3D" wp14:editId="767FC0EF">
+            <wp:extent cx="5730875" cy="1679382"/>
+            <wp:effectExtent l="38100" t="38100" r="98425" b="92710"/>
+            <wp:docPr id="2097172718" name="Imagen 1" descr="Imagen que contiene Gráfico&#10;&#10;Descripción generada automáticamente"/>
+            <wp:cNvGraphicFramePr>
+              <a:graphicFrameLocks xmlns:a="http://schemas.openxmlformats.org/drawingml/2006/main" noChangeAspect="1"/>
+            </wp:cNvGraphicFramePr>
+            <a:graphic xmlns:a="http://schemas.openxmlformats.org/drawingml/2006/main">
+              <a:graphicData uri="http://schemas.openxmlformats.org/drawingml/2006/picture">
+                <pic:pic xmlns:pic="http://schemas.openxmlformats.org/drawingml/2006/picture">
+                  <pic:nvPicPr>
+                    <pic:cNvPr id="2097172718" name="Imagen 1" descr="Imagen que contiene Gráfico&#10;&#10;Descripción generada automáticamente"/>
+                    <pic:cNvPicPr/>
+                  </pic:nvPicPr>
+                  <pic:blipFill rotWithShape="1">
+                    <a:blip r:embed="rId14"/>
+                    <a:srcRect t="-1" b="25973"/>
+                    <a:stretch/>
+                  </pic:blipFill>
+                  <pic:spPr bwMode="auto">
+                    <a:xfrm>
+                      <a:off x="0" y="0"/>
+                      <a:ext cx="5731510" cy="1679568"/>
+                    </a:xfrm>
+                    <a:prstGeom prst="rect">
+                      <a:avLst/>
+                    </a:prstGeom>
+                    <a:ln>
+                      <a:noFill/>
+                    </a:ln>
+                    <a:effectLst>
+                      <a:outerShdw blurRad="50800" dist="38100" dir="2700000" algn="tl" rotWithShape="0">
+                        <a:srgbClr val="000000">
+                          <a:alpha val="43000"/>
+                        </a:srgbClr>
+                      </a:outerShdw>
+                    </a:effectLst>
+                    <a:extLst>
+                      <a:ext uri="{53640926-AAD7-44D8-BBD7-CCE9431645EC}">
+                        <a14:shadowObscured xmlns:a14="http://schemas.microsoft.com/office/drawing/2010/main"/>
+                      </a:ext>
+                    </a:extLst>
+                  </pic:spPr>
+                </pic:pic>
+              </a:graphicData>
+            </a:graphic>
+          </wp:inline>
+        </w:drawing>
       </w:r>
     </w:p>
     <w:p>
@@ -1965,7 +2415,7 @@
           <w:lang w:val="eu-ES"/>
         </w:rPr>
       </w:pPr>
-      <w:bookmarkStart w:id="4" w:name="_Toc157075023"/>
+      <w:bookmarkStart w:id="4" w:name="_Toc157167471"/>
       <w:r>
         <w:rPr>
           <w:rFonts w:ascii="Poppins" w:hAnsi="Poppins" w:cs="Poppins"/>
@@ -2000,7 +2450,7 @@
           <w:lang w:val="eu-ES"/>
         </w:rPr>
       </w:pPr>
-      <w:bookmarkStart w:id="5" w:name="_Toc157075024"/>
+      <w:bookmarkStart w:id="5" w:name="_Toc157167472"/>
       <w:r>
         <w:rPr>
           <w:rFonts w:ascii="Poppins" w:hAnsi="Poppins" w:cs="Poppins"/>
@@ -2008,7 +2458,16 @@
           <w:u w:val="single"/>
           <w:lang w:val="eu-ES"/>
         </w:rPr>
-        <w:t>OOP erabili du, behar diren klaseak kodifikatuz:</w:t>
+        <w:t>Web Orriaren interfazea</w:t>
+      </w:r>
+      <w:r>
+        <w:rPr>
+          <w:rFonts w:ascii="Poppins" w:hAnsi="Poppins" w:cs="Poppins"/>
+          <w:color w:val="auto"/>
+          <w:u w:val="single"/>
+          <w:lang w:val="eu-ES"/>
+        </w:rPr>
+        <w:t>:</w:t>
       </w:r>
       <w:bookmarkEnd w:id="5"/>
     </w:p>
@@ -2034,142 +2493,41 @@
           <w:szCs w:val="18"/>
           <w:lang w:val="eu-ES"/>
         </w:rPr>
-        <w:t>Hau da</w:t>
-      </w:r>
-      <w:r>
-        <w:rPr>
-          <w:rFonts w:ascii="Poppins" w:hAnsi="Poppins" w:cs="Poppins"/>
-          <w:sz w:val="18"/>
-          <w:szCs w:val="18"/>
-          <w:lang w:val="eu-ES"/>
-        </w:rPr>
-        <w:t>,</w:t>
-      </w:r>
-      <w:r>
-        <w:rPr>
-          <w:rFonts w:ascii="Poppins" w:hAnsi="Poppins" w:cs="Poppins"/>
-          <w:sz w:val="18"/>
-          <w:szCs w:val="18"/>
-          <w:lang w:val="eu-ES"/>
-        </w:rPr>
-        <w:t xml:space="preserve"> gure </w:t>
-      </w:r>
-      <w:r>
-        <w:rPr>
-          <w:rFonts w:ascii="Poppins" w:hAnsi="Poppins" w:cs="Poppins"/>
-          <w:sz w:val="18"/>
-          <w:szCs w:val="18"/>
-          <w:lang w:val="eu-ES"/>
-        </w:rPr>
-        <w:t>“J</w:t>
-      </w:r>
-      <w:r>
-        <w:rPr>
-          <w:rFonts w:ascii="Poppins" w:hAnsi="Poppins" w:cs="Poppins"/>
-          <w:sz w:val="18"/>
-          <w:szCs w:val="18"/>
-          <w:lang w:val="eu-ES"/>
-        </w:rPr>
-        <w:t>okalariak</w:t>
-      </w:r>
-      <w:r>
-        <w:rPr>
-          <w:rFonts w:ascii="Poppins" w:hAnsi="Poppins" w:cs="Poppins"/>
-          <w:sz w:val="18"/>
-          <w:szCs w:val="18"/>
-          <w:lang w:val="eu-ES"/>
-        </w:rPr>
-        <w:t>”</w:t>
-      </w:r>
-      <w:r>
-        <w:rPr>
-          <w:rFonts w:ascii="Poppins" w:hAnsi="Poppins" w:cs="Poppins"/>
-          <w:sz w:val="18"/>
-          <w:szCs w:val="18"/>
-          <w:lang w:val="eu-ES"/>
-        </w:rPr>
-        <w:t xml:space="preserve"> klasea</w:t>
-      </w:r>
-      <w:r>
-        <w:rPr>
-          <w:rFonts w:ascii="Poppins" w:hAnsi="Poppins" w:cs="Poppins"/>
-          <w:sz w:val="18"/>
-          <w:szCs w:val="18"/>
-          <w:lang w:val="eu-ES"/>
-        </w:rPr>
-        <w:t xml:space="preserve">. Datuak </w:t>
-      </w:r>
-      <w:r>
-        <w:rPr>
-          <w:rFonts w:ascii="Poppins" w:hAnsi="Poppins" w:cs="Poppins"/>
-          <w:sz w:val="18"/>
-          <w:szCs w:val="18"/>
-          <w:lang w:val="eu-ES"/>
-        </w:rPr>
-        <w:t>hartzerakoan</w:t>
-      </w:r>
-      <w:r>
-        <w:rPr>
-          <w:rFonts w:ascii="Poppins" w:hAnsi="Poppins" w:cs="Poppins"/>
-          <w:sz w:val="18"/>
-          <w:szCs w:val="18"/>
-          <w:lang w:val="eu-ES"/>
-        </w:rPr>
-        <w:t>,</w:t>
-      </w:r>
-      <w:r>
-        <w:rPr>
-          <w:rFonts w:ascii="Poppins" w:hAnsi="Poppins" w:cs="Poppins"/>
-          <w:sz w:val="18"/>
-          <w:szCs w:val="18"/>
-          <w:lang w:val="eu-ES"/>
-        </w:rPr>
-        <w:t xml:space="preserve"> lehenengo</w:t>
-      </w:r>
-      <w:r>
-        <w:rPr>
-          <w:rFonts w:ascii="Poppins" w:hAnsi="Poppins" w:cs="Poppins"/>
-          <w:sz w:val="18"/>
-          <w:szCs w:val="18"/>
-          <w:lang w:val="eu-ES"/>
-        </w:rPr>
-        <w:t>,</w:t>
-      </w:r>
-      <w:r>
-        <w:rPr>
-          <w:rFonts w:ascii="Poppins" w:hAnsi="Poppins" w:cs="Poppins"/>
-          <w:sz w:val="18"/>
-          <w:szCs w:val="18"/>
-          <w:lang w:val="eu-ES"/>
-        </w:rPr>
-        <w:t xml:space="preserve"> objektuak sortzen ditugu </w:t>
-      </w:r>
-      <w:r>
-        <w:rPr>
-          <w:rFonts w:ascii="Poppins" w:hAnsi="Poppins" w:cs="Poppins"/>
-          <w:sz w:val="18"/>
-          <w:szCs w:val="18"/>
-          <w:lang w:val="eu-ES"/>
-        </w:rPr>
-        <w:t>eta daturen bat badago</w:t>
-      </w:r>
-      <w:r>
-        <w:rPr>
-          <w:rFonts w:ascii="Poppins" w:hAnsi="Poppins" w:cs="Poppins"/>
-          <w:sz w:val="18"/>
-          <w:szCs w:val="18"/>
-          <w:lang w:val="eu-ES"/>
-        </w:rPr>
-        <w:t xml:space="preserve"> </w:t>
-      </w:r>
-      <w:r>
-        <w:rPr>
-          <w:rFonts w:ascii="Poppins" w:hAnsi="Poppins" w:cs="Poppins"/>
-          <w:sz w:val="18"/>
-          <w:szCs w:val="18"/>
-          <w:lang w:val="eu-ES"/>
-        </w:rPr>
-        <w:t>web gune barroko listan erakusten dugu.</w:t>
+        <w:t>Enpresaren web orriarekin hasteko, lehenengo pausua diseinua pentsatzea izango litzateke.  Behin txantiloia edukita, proiektuari hasiera ematea da hurrengo pausua.</w:t>
+      </w:r>
+    </w:p>
+    <w:p>
+      <w:pPr>
+        <w:pStyle w:val="Prrafodelista"/>
+        <w:numPr>
+          <w:ilvl w:val="0"/>
+          <w:numId w:val="2"/>
+        </w:numPr>
+        <w:jc w:val="both"/>
+        <w:rPr>
+          <w:rFonts w:ascii="Poppins" w:hAnsi="Poppins" w:cs="Poppins"/>
+          <w:sz w:val="18"/>
+          <w:szCs w:val="18"/>
+          <w:lang w:val="eu-ES"/>
+        </w:rPr>
+      </w:pPr>
+      <w:r>
+        <w:rPr>
+          <w:rFonts w:ascii="Poppins" w:hAnsi="Poppins" w:cs="Poppins"/>
+          <w:sz w:val="18"/>
+          <w:szCs w:val="18"/>
+          <w:lang w:val="eu-ES"/>
+        </w:rPr>
+        <w:t>Hauek dira gure web orriak dituen aukerak: Hasiera, Proiektuak, Ranking eta Kontaktua</w:t>
+      </w:r>
+      <w:r>
+        <w:rPr>
+          <w:rFonts w:ascii="Poppins" w:hAnsi="Poppins" w:cs="Poppins"/>
+          <w:sz w:val="18"/>
+          <w:szCs w:val="18"/>
+          <w:lang w:val="eu-ES"/>
+        </w:rPr>
+        <w:t>. Bakoitzak bere “Views” fitxategiarekin eta honen kontrola “HomeController”-ek ematen du.</w:t>
       </w:r>
     </w:p>
     <w:p>
@@ -2177,19 +2535,391 @@
         <w:jc w:val="center"/>
         <w:rPr>
           <w:rFonts w:ascii="Poppins" w:hAnsi="Poppins" w:cs="Poppins"/>
-          <w:lang w:val="eu-ES"/>
-        </w:rPr>
-      </w:pPr>
-      <w:r>
-        <w:rPr>
-          <w:rFonts w:ascii="Poppins" w:hAnsi="Poppins" w:cs="Poppins"/>
+          <w:sz w:val="2"/>
+          <w:szCs w:val="2"/>
+          <w:lang w:val="eu-ES"/>
+        </w:rPr>
+      </w:pPr>
+      <w:r>
+        <w:rPr>
+          <w:rFonts w:ascii="Poppins" w:hAnsi="Poppins" w:cs="Poppins"/>
+          <w:sz w:val="2"/>
+          <w:szCs w:val="2"/>
           <w:lang w:val="eu-ES"/>
         </w:rPr>
         <w:drawing>
-          <wp:inline distT="0" distB="0" distL="0" distR="0" wp14:anchorId="2CF4AE38" wp14:editId="046D47B2">
+          <wp:inline distT="0" distB="0" distL="0" distR="0" wp14:anchorId="4EEAC983" wp14:editId="113F17D4">
+            <wp:extent cx="5470497" cy="2061233"/>
+            <wp:effectExtent l="0" t="0" r="0" b="0"/>
+            <wp:docPr id="1565075443" name="Imagen 1" descr="Texto&#10;&#10;Descripción generada automáticamente"/>
+            <wp:cNvGraphicFramePr>
+              <a:graphicFrameLocks xmlns:a="http://schemas.openxmlformats.org/drawingml/2006/main" noChangeAspect="1"/>
+            </wp:cNvGraphicFramePr>
+            <a:graphic xmlns:a="http://schemas.openxmlformats.org/drawingml/2006/main">
+              <a:graphicData uri="http://schemas.openxmlformats.org/drawingml/2006/picture">
+                <pic:pic xmlns:pic="http://schemas.openxmlformats.org/drawingml/2006/picture">
+                  <pic:nvPicPr>
+                    <pic:cNvPr id="1565075443" name="Imagen 1" descr="Texto&#10;&#10;Descripción generada automáticamente"/>
+                    <pic:cNvPicPr/>
+                  </pic:nvPicPr>
+                  <pic:blipFill rotWithShape="1">
+                    <a:blip r:embed="rId15"/>
+                    <a:srcRect t="32015" r="16341"/>
+                    <a:stretch/>
+                  </pic:blipFill>
+                  <pic:spPr bwMode="auto">
+                    <a:xfrm>
+                      <a:off x="0" y="0"/>
+                      <a:ext cx="5482037" cy="2065581"/>
+                    </a:xfrm>
+                    <a:prstGeom prst="rect">
+                      <a:avLst/>
+                    </a:prstGeom>
+                    <a:ln>
+                      <a:noFill/>
+                    </a:ln>
+                    <a:extLst>
+                      <a:ext uri="{53640926-AAD7-44D8-BBD7-CCE9431645EC}">
+                        <a14:shadowObscured xmlns:a14="http://schemas.microsoft.com/office/drawing/2010/main"/>
+                      </a:ext>
+                    </a:extLst>
+                  </pic:spPr>
+                </pic:pic>
+              </a:graphicData>
+            </a:graphic>
+          </wp:inline>
+        </w:drawing>
+      </w:r>
+    </w:p>
+    <w:p>
+      <w:pPr>
+        <w:jc w:val="center"/>
+        <w:rPr>
+          <w:rFonts w:ascii="Poppins" w:hAnsi="Poppins" w:cs="Poppins"/>
+          <w:sz w:val="2"/>
+          <w:szCs w:val="2"/>
+          <w:lang w:val="eu-ES"/>
+        </w:rPr>
+      </w:pPr>
+    </w:p>
+    <w:p>
+      <w:pPr>
+        <w:pStyle w:val="Ttulo3"/>
+        <w:rPr>
+          <w:rFonts w:ascii="Poppins" w:hAnsi="Poppins" w:cs="Poppins"/>
+          <w:color w:val="auto"/>
+          <w:u w:val="single"/>
+          <w:lang w:val="eu-ES"/>
+        </w:rPr>
+      </w:pPr>
+      <w:bookmarkStart w:id="6" w:name="_Toc157167473"/>
+      <w:r>
+        <w:rPr>
+          <w:rFonts w:ascii="Poppins" w:hAnsi="Poppins" w:cs="Poppins"/>
+          <w:color w:val="auto"/>
+          <w:u w:val="single"/>
+          <w:lang w:val="eu-ES"/>
+        </w:rPr>
+        <w:t>Ranking datuen kudeaketa</w:t>
+      </w:r>
+      <w:r>
+        <w:rPr>
+          <w:rFonts w:ascii="Poppins" w:hAnsi="Poppins" w:cs="Poppins"/>
+          <w:color w:val="auto"/>
+          <w:u w:val="single"/>
+          <w:lang w:val="eu-ES"/>
+        </w:rPr>
+        <w:t>:</w:t>
+      </w:r>
+      <w:bookmarkEnd w:id="6"/>
+    </w:p>
+    <w:p>
+      <w:pPr>
+        <w:pStyle w:val="Prrafodelista"/>
+        <w:numPr>
+          <w:ilvl w:val="0"/>
+          <w:numId w:val="2"/>
+        </w:numPr>
+        <w:jc w:val="both"/>
+        <w:rPr>
+          <w:rFonts w:ascii="Poppins" w:hAnsi="Poppins" w:cs="Poppins"/>
+          <w:sz w:val="18"/>
+          <w:szCs w:val="18"/>
+          <w:lang w:val="eu-ES"/>
+        </w:rPr>
+      </w:pPr>
+      <w:r>
+        <w:rPr>
+          <w:rFonts w:ascii="Poppins" w:hAnsi="Poppins" w:cs="Poppins"/>
+          <w:sz w:val="18"/>
+          <w:szCs w:val="18"/>
+          <w:lang w:val="eu-ES"/>
+        </w:rPr>
+        <w:t>Prestatutako jokoaren datuen ranking-a bistaratzeko orria prestatu dugu, horren barruan APIa erabilita datu base barroko datuak JSON moduan jasotzen ditugu eta gero, taula batean gordetzen ditugu, erabiltzaileei pantailaratzeko.</w:t>
+      </w:r>
+    </w:p>
+    <w:p>
+      <w:pPr>
+        <w:pStyle w:val="Prrafodelista"/>
+        <w:numPr>
+          <w:ilvl w:val="0"/>
+          <w:numId w:val="2"/>
+        </w:numPr>
+        <w:jc w:val="both"/>
+        <w:rPr>
+          <w:rFonts w:ascii="Poppins" w:hAnsi="Poppins" w:cs="Poppins"/>
+          <w:sz w:val="18"/>
+          <w:szCs w:val="18"/>
+          <w:lang w:val="eu-ES"/>
+        </w:rPr>
+      </w:pPr>
+      <w:r>
+        <w:rPr>
+          <w:rFonts w:ascii="Poppins" w:hAnsi="Poppins" w:cs="Poppins"/>
+          <w:sz w:val="18"/>
+          <w:szCs w:val="18"/>
+          <w:lang w:val="eu-ES"/>
+        </w:rPr>
+        <w:t xml:space="preserve">Horretarako, gure APIak lehenengo konexioa </w:t>
+      </w:r>
+      <w:r>
+        <w:rPr>
+          <w:rFonts w:ascii="Poppins" w:hAnsi="Poppins" w:cs="Poppins"/>
+          <w:sz w:val="18"/>
+          <w:szCs w:val="18"/>
+          <w:lang w:val="eu-ES"/>
+        </w:rPr>
+        <w:t>(web orria izanda, beti edukiko du konexioa irekita badago)</w:t>
+      </w:r>
+      <w:r>
+        <w:rPr>
+          <w:rFonts w:ascii="Poppins" w:hAnsi="Poppins" w:cs="Poppins"/>
+          <w:sz w:val="18"/>
+          <w:szCs w:val="18"/>
+          <w:lang w:val="eu-ES"/>
+        </w:rPr>
+        <w:t xml:space="preserve"> eta gero, datu base barruko datuak hutsak ez direla konprobatzen ditu.</w:t>
+      </w:r>
+    </w:p>
+    <w:p>
+      <w:pPr>
+        <w:pStyle w:val="Prrafodelista"/>
+        <w:numPr>
+          <w:ilvl w:val="0"/>
+          <w:numId w:val="2"/>
+        </w:numPr>
+        <w:jc w:val="both"/>
+        <w:rPr>
+          <w:rFonts w:ascii="Poppins" w:hAnsi="Poppins" w:cs="Poppins"/>
+          <w:sz w:val="18"/>
+          <w:szCs w:val="18"/>
+          <w:lang w:val="eu-ES"/>
+        </w:rPr>
+      </w:pPr>
+      <w:r>
+        <w:rPr>
+          <w:rFonts w:ascii="Poppins" w:hAnsi="Poppins" w:cs="Poppins"/>
+          <w:sz w:val="18"/>
+          <w:szCs w:val="18"/>
+          <w:lang w:val="eu-ES"/>
+        </w:rPr>
+        <w:t>Hau da APIko datuak hartzeko erabiltzen dugun “script”-a:</w:t>
+      </w:r>
+    </w:p>
+    <w:p>
+      <w:pPr>
+        <w:jc w:val="both"/>
+        <w:rPr>
+          <w:rFonts w:ascii="Poppins" w:hAnsi="Poppins" w:cs="Poppins"/>
+          <w:sz w:val="18"/>
+          <w:szCs w:val="18"/>
+          <w:lang w:val="eu-ES"/>
+        </w:rPr>
+      </w:pPr>
+      <w:r>
+        <w:rPr>
+          <w:rFonts w:ascii="Poppins" w:hAnsi="Poppins" w:cs="Poppins"/>
+          <w:sz w:val="18"/>
+          <w:szCs w:val="18"/>
+          <w:lang w:val="eu-ES"/>
+        </w:rPr>
+        <w:drawing>
+          <wp:inline distT="0" distB="0" distL="0" distR="0" wp14:anchorId="167B4EFE" wp14:editId="0BBE5ADD">
+            <wp:extent cx="5731510" cy="2568271"/>
+            <wp:effectExtent l="0" t="0" r="2540" b="3810"/>
+            <wp:docPr id="1395552531" name="Imagen 1" descr="Texto&#10;&#10;Descripción generada automáticamente"/>
+            <wp:cNvGraphicFramePr>
+              <a:graphicFrameLocks xmlns:a="http://schemas.openxmlformats.org/drawingml/2006/main" noChangeAspect="1"/>
+            </wp:cNvGraphicFramePr>
+            <a:graphic xmlns:a="http://schemas.openxmlformats.org/drawingml/2006/main">
+              <a:graphicData uri="http://schemas.openxmlformats.org/drawingml/2006/picture">
+                <pic:pic xmlns:pic="http://schemas.openxmlformats.org/drawingml/2006/picture">
+                  <pic:nvPicPr>
+                    <pic:cNvPr id="1395552531" name="Imagen 1" descr="Texto&#10;&#10;Descripción generada automáticamente"/>
+                    <pic:cNvPicPr/>
+                  </pic:nvPicPr>
+                  <pic:blipFill rotWithShape="1">
+                    <a:blip r:embed="rId16"/>
+                    <a:srcRect b="5591"/>
+                    <a:stretch/>
+                  </pic:blipFill>
+                  <pic:spPr bwMode="auto">
+                    <a:xfrm>
+                      <a:off x="0" y="0"/>
+                      <a:ext cx="5731510" cy="2568271"/>
+                    </a:xfrm>
+                    <a:prstGeom prst="rect">
+                      <a:avLst/>
+                    </a:prstGeom>
+                    <a:ln>
+                      <a:noFill/>
+                    </a:ln>
+                    <a:extLst>
+                      <a:ext uri="{53640926-AAD7-44D8-BBD7-CCE9431645EC}">
+                        <a14:shadowObscured xmlns:a14="http://schemas.microsoft.com/office/drawing/2010/main"/>
+                      </a:ext>
+                    </a:extLst>
+                  </pic:spPr>
+                </pic:pic>
+              </a:graphicData>
+            </a:graphic>
+          </wp:inline>
+        </w:drawing>
+      </w:r>
+    </w:p>
+    <w:p>
+      <w:pPr>
+        <w:jc w:val="both"/>
+        <w:rPr>
+          <w:rFonts w:ascii="Poppins" w:hAnsi="Poppins" w:cs="Poppins"/>
+          <w:sz w:val="18"/>
+          <w:szCs w:val="18"/>
+          <w:lang w:val="eu-ES"/>
+        </w:rPr>
+      </w:pPr>
+      <w:r>
+        <w:rPr>
+          <w:rFonts w:ascii="Poppins" w:hAnsi="Poppins" w:cs="Poppins"/>
+          <w:sz w:val="18"/>
+          <w:szCs w:val="18"/>
+          <w:lang w:val="eu-ES"/>
+        </w:rPr>
+        <w:lastRenderedPageBreak/>
+        <w:drawing>
+          <wp:inline distT="0" distB="0" distL="0" distR="0" wp14:anchorId="61EE79E8" wp14:editId="731CDD36">
+            <wp:extent cx="5731510" cy="2230230"/>
+            <wp:effectExtent l="0" t="0" r="2540" b="0"/>
+            <wp:docPr id="118790411" name="Imagen 1" descr="Captura de pantalla de computadora&#10;&#10;Descripción generada automáticamente"/>
+            <wp:cNvGraphicFramePr>
+              <a:graphicFrameLocks xmlns:a="http://schemas.openxmlformats.org/drawingml/2006/main" noChangeAspect="1"/>
+            </wp:cNvGraphicFramePr>
+            <a:graphic xmlns:a="http://schemas.openxmlformats.org/drawingml/2006/main">
+              <a:graphicData uri="http://schemas.openxmlformats.org/drawingml/2006/picture">
+                <pic:pic xmlns:pic="http://schemas.openxmlformats.org/drawingml/2006/picture">
+                  <pic:nvPicPr>
+                    <pic:cNvPr id="118790411" name="Imagen 1" descr="Captura de pantalla de computadora&#10;&#10;Descripción generada automáticamente"/>
+                    <pic:cNvPicPr/>
+                  </pic:nvPicPr>
+                  <pic:blipFill rotWithShape="1">
+                    <a:blip r:embed="rId17"/>
+                    <a:srcRect t="-2936"/>
+                    <a:stretch/>
+                  </pic:blipFill>
+                  <pic:spPr bwMode="auto">
+                    <a:xfrm>
+                      <a:off x="0" y="0"/>
+                      <a:ext cx="5731510" cy="2230230"/>
+                    </a:xfrm>
+                    <a:prstGeom prst="rect">
+                      <a:avLst/>
+                    </a:prstGeom>
+                    <a:ln>
+                      <a:noFill/>
+                    </a:ln>
+                    <a:extLst>
+                      <a:ext uri="{53640926-AAD7-44D8-BBD7-CCE9431645EC}">
+                        <a14:shadowObscured xmlns:a14="http://schemas.microsoft.com/office/drawing/2010/main"/>
+                      </a:ext>
+                    </a:extLst>
+                  </pic:spPr>
+                </pic:pic>
+              </a:graphicData>
+            </a:graphic>
+          </wp:inline>
+        </w:drawing>
+      </w:r>
+    </w:p>
+    <w:p>
+      <w:pPr>
+        <w:pStyle w:val="Prrafodelista"/>
+        <w:numPr>
+          <w:ilvl w:val="0"/>
+          <w:numId w:val="2"/>
+        </w:numPr>
+        <w:jc w:val="both"/>
+        <w:rPr>
+          <w:rFonts w:ascii="Poppins" w:hAnsi="Poppins" w:cs="Poppins"/>
+          <w:sz w:val="18"/>
+          <w:szCs w:val="18"/>
+          <w:lang w:val="eu-ES"/>
+        </w:rPr>
+      </w:pPr>
+      <w:r>
+        <w:rPr>
+          <w:rFonts w:ascii="Poppins" w:hAnsi="Poppins" w:cs="Poppins"/>
+          <w:sz w:val="18"/>
+          <w:szCs w:val="18"/>
+          <w:lang w:val="eu-ES"/>
+        </w:rPr>
+        <w:t>Goiko irudian ikusten den moduan, web orriko “ranking” orria kargatzen denean, APIari hots egiten diogu JSON fitxategia lortzeko. Behin hori lortuta, “Jokalariak” objektuak sortzen ditugu eta orriaren taulako errenkadetan sartzen ditugu.</w:t>
+      </w:r>
+    </w:p>
+    <w:p>
+      <w:pPr>
+        <w:pStyle w:val="Prrafodelista"/>
+        <w:numPr>
+          <w:ilvl w:val="0"/>
+          <w:numId w:val="2"/>
+        </w:numPr>
+        <w:jc w:val="both"/>
+        <w:rPr>
+          <w:rFonts w:ascii="Poppins" w:hAnsi="Poppins" w:cs="Poppins"/>
+          <w:sz w:val="18"/>
+          <w:szCs w:val="18"/>
+          <w:lang w:val="eu-ES"/>
+        </w:rPr>
+      </w:pPr>
+      <w:r>
+        <w:rPr>
+          <w:rFonts w:ascii="Poppins" w:hAnsi="Poppins" w:cs="Poppins"/>
+          <w:sz w:val="18"/>
+          <w:szCs w:val="18"/>
+          <w:lang w:val="eu-ES"/>
+        </w:rPr>
+        <w:t>Hau izango zen “Jokalariak” objektuak sortzeko klasea:</w:t>
+      </w:r>
+    </w:p>
+    <w:p>
+      <w:pPr>
+        <w:jc w:val="both"/>
+        <w:rPr>
+          <w:rFonts w:ascii="Poppins" w:hAnsi="Poppins" w:cs="Poppins"/>
+          <w:sz w:val="18"/>
+          <w:szCs w:val="18"/>
+          <w:lang w:val="eu-ES"/>
+        </w:rPr>
+      </w:pPr>
+      <w:r>
+        <w:rPr>
+          <w:rFonts w:ascii="Poppins" w:hAnsi="Poppins" w:cs="Poppins"/>
+          <w:noProof/>
+          <w:lang w:val="eu-ES"/>
+        </w:rPr>
+        <w:drawing>
+          <wp:inline distT="0" distB="0" distL="0" distR="0" wp14:anchorId="062EAEA8" wp14:editId="47EF196E">
             <wp:extent cx="5611398" cy="1645920"/>
             <wp:effectExtent l="0" t="0" r="8890" b="0"/>
-            <wp:docPr id="1774089897" name="Imagen 1" descr="Texto&#10;&#10;Descripción generada automáticamente con confianza baja"/>
+            <wp:docPr id="1055645931" name="Imagen 1" descr="Texto&#10;&#10;Descripción generada automáticamente con confianza baja"/>
             <wp:cNvGraphicFramePr>
               <a:graphicFrameLocks xmlns:a="http://schemas.openxmlformats.org/drawingml/2006/main" noChangeAspect="1"/>
             </wp:cNvGraphicFramePr>
@@ -2201,7 +2931,7 @@
                     <pic:cNvPicPr/>
                   </pic:nvPicPr>
                   <pic:blipFill rotWithShape="1">
-                    <a:blip r:embed="rId13"/>
+                    <a:blip r:embed="rId18"/>
                     <a:srcRect t="4724" r="24809" b="302"/>
                     <a:stretch/>
                   </pic:blipFill>
@@ -2231,7 +2961,157 @@
     </w:p>
     <w:p>
       <w:pPr>
+        <w:pStyle w:val="Prrafodelista"/>
+        <w:numPr>
+          <w:ilvl w:val="0"/>
+          <w:numId w:val="2"/>
+        </w:numPr>
         <w:jc w:val="both"/>
+        <w:rPr>
+          <w:rFonts w:ascii="Poppins" w:hAnsi="Poppins" w:cs="Poppins"/>
+          <w:sz w:val="18"/>
+          <w:szCs w:val="18"/>
+          <w:lang w:val="eu-ES"/>
+        </w:rPr>
+      </w:pPr>
+      <w:r>
+        <w:rPr>
+          <w:rFonts w:ascii="Poppins" w:hAnsi="Poppins" w:cs="Poppins"/>
+          <w:sz w:val="18"/>
+          <w:szCs w:val="18"/>
+          <w:lang w:val="eu-ES"/>
+        </w:rPr>
+        <w:t>Ranking orriaren adibide bat:</w:t>
+      </w:r>
+    </w:p>
+    <w:p>
+      <w:pPr>
+        <w:jc w:val="center"/>
+        <w:rPr>
+          <w:rFonts w:ascii="Poppins" w:hAnsi="Poppins" w:cs="Poppins"/>
+          <w:sz w:val="18"/>
+          <w:szCs w:val="18"/>
+          <w:lang w:val="eu-ES"/>
+        </w:rPr>
+      </w:pPr>
+      <w:r>
+        <w:rPr>
+          <w:rFonts w:ascii="Poppins" w:hAnsi="Poppins" w:cs="Poppins"/>
+          <w:sz w:val="18"/>
+          <w:szCs w:val="18"/>
+          <w:lang w:val="eu-ES"/>
+        </w:rPr>
+        <w:drawing>
+          <wp:inline distT="0" distB="0" distL="0" distR="0" wp14:anchorId="4F8CF891" wp14:editId="19328FBB">
+            <wp:extent cx="5571490" cy="2305878"/>
+            <wp:effectExtent l="19050" t="19050" r="10160" b="18415"/>
+            <wp:docPr id="448518288" name="Imagen 1" descr="Captura de pantalla de computadora&#10;&#10;Descripción generada automáticamente"/>
+            <wp:cNvGraphicFramePr>
+              <a:graphicFrameLocks xmlns:a="http://schemas.openxmlformats.org/drawingml/2006/main" noChangeAspect="1"/>
+            </wp:cNvGraphicFramePr>
+            <a:graphic xmlns:a="http://schemas.openxmlformats.org/drawingml/2006/main">
+              <a:graphicData uri="http://schemas.openxmlformats.org/drawingml/2006/picture">
+                <pic:pic xmlns:pic="http://schemas.openxmlformats.org/drawingml/2006/picture">
+                  <pic:nvPicPr>
+                    <pic:cNvPr id="448518288" name="Imagen 1" descr="Captura de pantalla de computadora&#10;&#10;Descripción generada automáticamente"/>
+                    <pic:cNvPicPr/>
+                  </pic:nvPicPr>
+                  <pic:blipFill rotWithShape="1">
+                    <a:blip r:embed="rId19"/>
+                    <a:srcRect t="7892" r="2739" b="20544"/>
+                    <a:stretch/>
+                  </pic:blipFill>
+                  <pic:spPr bwMode="auto">
+                    <a:xfrm>
+                      <a:off x="0" y="0"/>
+                      <a:ext cx="5574482" cy="2307116"/>
+                    </a:xfrm>
+                    <a:prstGeom prst="rect">
+                      <a:avLst/>
+                    </a:prstGeom>
+                    <a:ln>
+                      <a:solidFill>
+                        <a:schemeClr val="tx1"/>
+                      </a:solidFill>
+                    </a:ln>
+                    <a:extLst>
+                      <a:ext uri="{53640926-AAD7-44D8-BBD7-CCE9431645EC}">
+                        <a14:shadowObscured xmlns:a14="http://schemas.microsoft.com/office/drawing/2010/main"/>
+                      </a:ext>
+                    </a:extLst>
+                  </pic:spPr>
+                </pic:pic>
+              </a:graphicData>
+            </a:graphic>
+          </wp:inline>
+        </w:drawing>
+      </w:r>
+    </w:p>
+    <w:p>
+      <w:pPr>
+        <w:pStyle w:val="Prrafodelista"/>
+        <w:numPr>
+          <w:ilvl w:val="0"/>
+          <w:numId w:val="2"/>
+        </w:numPr>
+        <w:jc w:val="both"/>
+        <w:rPr>
+          <w:rFonts w:ascii="Poppins" w:hAnsi="Poppins" w:cs="Poppins"/>
+          <w:sz w:val="18"/>
+          <w:szCs w:val="18"/>
+          <w:lang w:val="eu-ES"/>
+        </w:rPr>
+      </w:pPr>
+      <w:r>
+        <w:rPr>
+          <w:rFonts w:ascii="Poppins" w:hAnsi="Poppins" w:cs="Poppins"/>
+          <w:sz w:val="18"/>
+          <w:szCs w:val="18"/>
+          <w:lang w:val="eu-ES"/>
+        </w:rPr>
+        <w:t>Ranking-ak ondo egiteko, azkenean probak egiten joan gara, guk nahi dugun moduan azaltzea lortu arte. APItik datuak ondo etortzen direla ikusteko, JSON gorde dugu gure ekipoan, nola etortzen den bistaratzeko, gero “GET” komando konprobatzeko “POSTMAN” eta bukatzeko, edge barruko “INSPECCIONAR ELEMENTO”-rekin datuak jasotzen zituela konprobatu dugu.</w:t>
+      </w:r>
+    </w:p>
+    <w:p>
+      <w:pPr>
+        <w:pStyle w:val="Ttulo2"/>
+        <w:rPr>
+          <w:rFonts w:ascii="Poppins" w:hAnsi="Poppins" w:cs="Poppins"/>
+          <w:b/>
+          <w:bCs/>
+          <w:color w:val="auto"/>
+          <w:sz w:val="32"/>
+          <w:szCs w:val="32"/>
+          <w:lang w:val="eu-ES"/>
+        </w:rPr>
+      </w:pPr>
+      <w:r>
+        <w:rPr>
+          <w:rFonts w:ascii="Poppins" w:hAnsi="Poppins" w:cs="Poppins"/>
+          <w:sz w:val="18"/>
+          <w:szCs w:val="18"/>
+          <w:lang w:val="eu-ES"/>
+        </w:rPr>
+        <w:br w:type="page"/>
+      </w:r>
+      <w:bookmarkStart w:id="7" w:name="_Toc157167474"/>
+      <w:r>
+        <w:rPr>
+          <w:rFonts w:ascii="Poppins" w:hAnsi="Poppins" w:cs="Poppins"/>
+          <w:b/>
+          <w:bCs/>
+          <w:color w:val="auto"/>
+          <w:sz w:val="32"/>
+          <w:szCs w:val="32"/>
+          <w:lang w:val="eu-ES"/>
+        </w:rPr>
+        <w:lastRenderedPageBreak/>
+        <w:t>MULTIMEDIA PROGRAMAZIOA ETA GAILU MUGIKORRAK</w:t>
+      </w:r>
+      <w:bookmarkEnd w:id="7"/>
+    </w:p>
+    <w:p>
+      <w:pPr>
         <w:rPr>
           <w:rFonts w:ascii="Poppins" w:hAnsi="Poppins" w:cs="Poppins"/>
           <w:sz w:val="2"/>
@@ -2250,7 +3130,7 @@
           <w:lang w:val="eu-ES"/>
         </w:rPr>
       </w:pPr>
-      <w:bookmarkStart w:id="6" w:name="_Toc157075025"/>
+      <w:bookmarkStart w:id="8" w:name="_Toc157167475"/>
       <w:r>
         <w:rPr>
           <w:rFonts w:ascii="Poppins" w:hAnsi="Poppins" w:cs="Poppins"/>
@@ -2258,22 +3138,211 @@
           <w:u w:val="single"/>
           <w:lang w:val="eu-ES"/>
         </w:rPr>
-        <w:t>OOP erabili du, behar diren klaseak kodifikatuz:</w:t>
-      </w:r>
-      <w:bookmarkEnd w:id="6"/>
-    </w:p>
-    <w:p>
-      <w:pPr>
+        <w:t>Web Orriaren interfazea</w:t>
+      </w:r>
+      <w:r>
+        <w:rPr>
+          <w:rFonts w:ascii="Poppins" w:hAnsi="Poppins" w:cs="Poppins"/>
+          <w:color w:val="auto"/>
+          <w:u w:val="single"/>
+          <w:lang w:val="eu-ES"/>
+        </w:rPr>
+        <w:t>:</w:t>
+      </w:r>
+      <w:bookmarkEnd w:id="8"/>
+    </w:p>
+    <w:p>
+      <w:pPr>
+        <w:pStyle w:val="Prrafodelista"/>
+        <w:numPr>
+          <w:ilvl w:val="0"/>
+          <w:numId w:val="2"/>
+        </w:numPr>
         <w:jc w:val="both"/>
         <w:rPr>
           <w:rFonts w:ascii="Poppins" w:hAnsi="Poppins" w:cs="Poppins"/>
+          <w:sz w:val="18"/>
+          <w:szCs w:val="18"/>
+          <w:lang w:val="eu-ES"/>
+        </w:rPr>
+      </w:pPr>
+      <w:r>
+        <w:rPr>
+          <w:rFonts w:ascii="Poppins" w:hAnsi="Poppins" w:cs="Poppins"/>
+          <w:sz w:val="18"/>
+          <w:szCs w:val="18"/>
+          <w:lang w:val="eu-ES"/>
+        </w:rPr>
+        <w:t>Enpresaren web orriarekin hasteko, lehenengo pausua diseinua pentsatzea izango litzateke.  Behin txantiloia edukita, proiektuari hasiera ematea da hurrengo pausua.</w:t>
+      </w:r>
+    </w:p>
+    <w:p>
+      <w:pPr>
+        <w:pStyle w:val="Prrafodelista"/>
+        <w:numPr>
+          <w:ilvl w:val="0"/>
+          <w:numId w:val="2"/>
+        </w:numPr>
+        <w:jc w:val="both"/>
+        <w:rPr>
+          <w:rFonts w:ascii="Poppins" w:hAnsi="Poppins" w:cs="Poppins"/>
+          <w:sz w:val="18"/>
+          <w:szCs w:val="18"/>
+          <w:lang w:val="eu-ES"/>
+        </w:rPr>
+      </w:pPr>
+      <w:r>
+        <w:rPr>
+          <w:rFonts w:ascii="Poppins" w:hAnsi="Poppins" w:cs="Poppins"/>
+          <w:sz w:val="18"/>
+          <w:szCs w:val="18"/>
+          <w:lang w:val="eu-ES"/>
+        </w:rPr>
+        <w:t>Hauek dira gure web orriak dituen aukerak: Hasiera, Proiektuak, Ranking eta Kontaktua. Bakoitzak bere “Views” fitxategiarekin eta honen kontrola “HomeController”-ek ematen du.</w:t>
+      </w:r>
+    </w:p>
+    <w:p>
+      <w:pPr>
+        <w:jc w:val="center"/>
+        <w:rPr>
+          <w:rFonts w:ascii="Poppins" w:hAnsi="Poppins" w:cs="Poppins"/>
+          <w:sz w:val="2"/>
+          <w:szCs w:val="2"/>
+          <w:lang w:val="eu-ES"/>
+        </w:rPr>
+      </w:pPr>
+      <w:r>
+        <w:rPr>
+          <w:rFonts w:ascii="Poppins" w:hAnsi="Poppins" w:cs="Poppins"/>
+          <w:sz w:val="2"/>
+          <w:szCs w:val="2"/>
+          <w:lang w:val="eu-ES"/>
+        </w:rPr>
+        <w:drawing>
+          <wp:inline distT="0" distB="0" distL="0" distR="0" wp14:anchorId="28A60A6C" wp14:editId="04EAA888">
+            <wp:extent cx="5470497" cy="2061233"/>
+            <wp:effectExtent l="0" t="0" r="0" b="0"/>
+            <wp:docPr id="2036975572" name="Imagen 1" descr="Texto&#10;&#10;Descripción generada automáticamente"/>
+            <wp:cNvGraphicFramePr>
+              <a:graphicFrameLocks xmlns:a="http://schemas.openxmlformats.org/drawingml/2006/main" noChangeAspect="1"/>
+            </wp:cNvGraphicFramePr>
+            <a:graphic xmlns:a="http://schemas.openxmlformats.org/drawingml/2006/main">
+              <a:graphicData uri="http://schemas.openxmlformats.org/drawingml/2006/picture">
+                <pic:pic xmlns:pic="http://schemas.openxmlformats.org/drawingml/2006/picture">
+                  <pic:nvPicPr>
+                    <pic:cNvPr id="1565075443" name="Imagen 1" descr="Texto&#10;&#10;Descripción generada automáticamente"/>
+                    <pic:cNvPicPr/>
+                  </pic:nvPicPr>
+                  <pic:blipFill rotWithShape="1">
+                    <a:blip r:embed="rId15"/>
+                    <a:srcRect t="32015" r="16341"/>
+                    <a:stretch/>
+                  </pic:blipFill>
+                  <pic:spPr bwMode="auto">
+                    <a:xfrm>
+                      <a:off x="0" y="0"/>
+                      <a:ext cx="5482037" cy="2065581"/>
+                    </a:xfrm>
+                    <a:prstGeom prst="rect">
+                      <a:avLst/>
+                    </a:prstGeom>
+                    <a:ln>
+                      <a:noFill/>
+                    </a:ln>
+                    <a:extLst>
+                      <a:ext uri="{53640926-AAD7-44D8-BBD7-CCE9431645EC}">
+                        <a14:shadowObscured xmlns:a14="http://schemas.microsoft.com/office/drawing/2010/main"/>
+                      </a:ext>
+                    </a:extLst>
+                  </pic:spPr>
+                </pic:pic>
+              </a:graphicData>
+            </a:graphic>
+          </wp:inline>
+        </w:drawing>
+      </w:r>
+    </w:p>
+    <w:p>
+      <w:pPr>
+        <w:jc w:val="center"/>
+        <w:rPr>
+          <w:rFonts w:ascii="Poppins" w:hAnsi="Poppins" w:cs="Poppins"/>
+          <w:sz w:val="2"/>
+          <w:szCs w:val="2"/>
+          <w:lang w:val="eu-ES"/>
+        </w:rPr>
+      </w:pPr>
+    </w:p>
+    <w:p>
+      <w:pPr>
+        <w:pStyle w:val="Ttulo3"/>
+        <w:rPr>
+          <w:rFonts w:ascii="Poppins" w:hAnsi="Poppins" w:cs="Poppins"/>
+          <w:color w:val="auto"/>
+          <w:u w:val="single"/>
+          <w:lang w:val="eu-ES"/>
+        </w:rPr>
+      </w:pPr>
+      <w:bookmarkStart w:id="9" w:name="_Toc157167476"/>
+      <w:r>
+        <w:rPr>
+          <w:rFonts w:ascii="Poppins" w:hAnsi="Poppins" w:cs="Poppins"/>
+          <w:color w:val="auto"/>
+          <w:u w:val="single"/>
+          <w:lang w:val="eu-ES"/>
+        </w:rPr>
+        <w:t>Ranking datuen kudeaketa</w:t>
+      </w:r>
+      <w:r>
+        <w:rPr>
+          <w:rFonts w:ascii="Poppins" w:hAnsi="Poppins" w:cs="Poppins"/>
+          <w:color w:val="auto"/>
+          <w:u w:val="single"/>
+          <w:lang w:val="eu-ES"/>
+        </w:rPr>
+        <w:t>:</w:t>
+      </w:r>
+      <w:bookmarkEnd w:id="9"/>
+    </w:p>
+    <w:p>
+      <w:pPr>
+        <w:pStyle w:val="Prrafodelista"/>
+        <w:numPr>
+          <w:ilvl w:val="0"/>
+          <w:numId w:val="2"/>
+        </w:numPr>
+        <w:jc w:val="both"/>
+        <w:rPr>
+          <w:rFonts w:ascii="Poppins" w:hAnsi="Poppins" w:cs="Poppins"/>
+          <w:sz w:val="18"/>
+          <w:szCs w:val="18"/>
+          <w:lang w:val="eu-ES"/>
+        </w:rPr>
+      </w:pPr>
+      <w:r>
+        <w:rPr>
+          <w:rFonts w:ascii="Poppins" w:hAnsi="Poppins" w:cs="Poppins"/>
+          <w:sz w:val="18"/>
+          <w:szCs w:val="18"/>
+          <w:lang w:val="eu-ES"/>
+        </w:rPr>
+        <w:t>Prestatutako jokoaren datuen ranking-a bistaratzeko orria prestatu dugu, horren barruan APIa erabilita datu base barroko datuak JSON moduan jasotzen ditugu eta gero, taula batean gordetzen ditugu, erabiltzaileei pantailaratzeko.</w:t>
+      </w:r>
+    </w:p>
+    <w:p>
+      <w:pPr>
+        <w:spacing w:after="0" w:line="240" w:lineRule="auto"/>
+        <w:rPr>
+          <w:rFonts w:ascii="Poppins" w:hAnsi="Poppins" w:cs="Poppins"/>
+          <w:sz w:val="18"/>
+          <w:szCs w:val="18"/>
           <w:lang w:val="eu-ES"/>
         </w:rPr>
       </w:pPr>
     </w:p>
     <w:sectPr>
-      <w:headerReference w:type="default" r:id="rId14"/>
-      <w:footerReference w:type="default" r:id="rId15"/>
+      <w:headerReference w:type="default" r:id="rId20"/>
+      <w:footerReference w:type="default" r:id="rId21"/>
       <w:pgSz w:w="11906" w:h="16838"/>
       <w:pgMar w:top="1440" w:right="1440" w:bottom="1440" w:left="1440" w:header="0" w:footer="0" w:gutter="0"/>
       <w:cols w:space="720"/>
@@ -2660,7 +3729,7 @@
   <w:abstractNum w:abstractNumId="0" w15:restartNumberingAfterBreak="0">
     <w:nsid w:val="32D24D4E"/>
     <w:multiLevelType w:val="hybridMultilevel"/>
-    <w:tmpl w:val="33721008"/>
+    <w:tmpl w:val="F8161D60"/>
     <w:lvl w:ilvl="0" w:tplc="0C0A0001">
       <w:start w:val="1"/>
       <w:numFmt w:val="bullet"/>
@@ -2859,11 +3928,127 @@
       </w:pPr>
     </w:lvl>
   </w:abstractNum>
+  <w:abstractNum w:abstractNumId="2" w15:restartNumberingAfterBreak="0">
+    <w:nsid w:val="70523857"/>
+    <w:multiLevelType w:val="hybridMultilevel"/>
+    <w:tmpl w:val="4C0E1D8A"/>
+    <w:lvl w:ilvl="0" w:tplc="0C0A0001">
+      <w:start w:val="1"/>
+      <w:numFmt w:val="bullet"/>
+      <w:lvlText w:val=""/>
+      <w:lvlJc w:val="left"/>
+      <w:pPr>
+        <w:ind w:left="720" w:hanging="360"/>
+      </w:pPr>
+      <w:rPr>
+        <w:rFonts w:ascii="Symbol" w:hAnsi="Symbol" w:hint="default"/>
+      </w:rPr>
+    </w:lvl>
+    <w:lvl w:ilvl="1" w:tplc="0C0A0003" w:tentative="1">
+      <w:start w:val="1"/>
+      <w:numFmt w:val="bullet"/>
+      <w:lvlText w:val="o"/>
+      <w:lvlJc w:val="left"/>
+      <w:pPr>
+        <w:ind w:left="1440" w:hanging="360"/>
+      </w:pPr>
+      <w:rPr>
+        <w:rFonts w:ascii="Courier New" w:hAnsi="Courier New" w:cs="Courier New" w:hint="default"/>
+      </w:rPr>
+    </w:lvl>
+    <w:lvl w:ilvl="2" w:tplc="0C0A0005" w:tentative="1">
+      <w:start w:val="1"/>
+      <w:numFmt w:val="bullet"/>
+      <w:lvlText w:val=""/>
+      <w:lvlJc w:val="left"/>
+      <w:pPr>
+        <w:ind w:left="2160" w:hanging="360"/>
+      </w:pPr>
+      <w:rPr>
+        <w:rFonts w:ascii="Wingdings" w:hAnsi="Wingdings" w:hint="default"/>
+      </w:rPr>
+    </w:lvl>
+    <w:lvl w:ilvl="3" w:tplc="0C0A0001" w:tentative="1">
+      <w:start w:val="1"/>
+      <w:numFmt w:val="bullet"/>
+      <w:lvlText w:val=""/>
+      <w:lvlJc w:val="left"/>
+      <w:pPr>
+        <w:ind w:left="2880" w:hanging="360"/>
+      </w:pPr>
+      <w:rPr>
+        <w:rFonts w:ascii="Symbol" w:hAnsi="Symbol" w:hint="default"/>
+      </w:rPr>
+    </w:lvl>
+    <w:lvl w:ilvl="4" w:tplc="0C0A0003" w:tentative="1">
+      <w:start w:val="1"/>
+      <w:numFmt w:val="bullet"/>
+      <w:lvlText w:val="o"/>
+      <w:lvlJc w:val="left"/>
+      <w:pPr>
+        <w:ind w:left="3600" w:hanging="360"/>
+      </w:pPr>
+      <w:rPr>
+        <w:rFonts w:ascii="Courier New" w:hAnsi="Courier New" w:cs="Courier New" w:hint="default"/>
+      </w:rPr>
+    </w:lvl>
+    <w:lvl w:ilvl="5" w:tplc="0C0A0005" w:tentative="1">
+      <w:start w:val="1"/>
+      <w:numFmt w:val="bullet"/>
+      <w:lvlText w:val=""/>
+      <w:lvlJc w:val="left"/>
+      <w:pPr>
+        <w:ind w:left="4320" w:hanging="360"/>
+      </w:pPr>
+      <w:rPr>
+        <w:rFonts w:ascii="Wingdings" w:hAnsi="Wingdings" w:hint="default"/>
+      </w:rPr>
+    </w:lvl>
+    <w:lvl w:ilvl="6" w:tplc="0C0A0001" w:tentative="1">
+      <w:start w:val="1"/>
+      <w:numFmt w:val="bullet"/>
+      <w:lvlText w:val=""/>
+      <w:lvlJc w:val="left"/>
+      <w:pPr>
+        <w:ind w:left="5040" w:hanging="360"/>
+      </w:pPr>
+      <w:rPr>
+        <w:rFonts w:ascii="Symbol" w:hAnsi="Symbol" w:hint="default"/>
+      </w:rPr>
+    </w:lvl>
+    <w:lvl w:ilvl="7" w:tplc="0C0A0003" w:tentative="1">
+      <w:start w:val="1"/>
+      <w:numFmt w:val="bullet"/>
+      <w:lvlText w:val="o"/>
+      <w:lvlJc w:val="left"/>
+      <w:pPr>
+        <w:ind w:left="5760" w:hanging="360"/>
+      </w:pPr>
+      <w:rPr>
+        <w:rFonts w:ascii="Courier New" w:hAnsi="Courier New" w:cs="Courier New" w:hint="default"/>
+      </w:rPr>
+    </w:lvl>
+    <w:lvl w:ilvl="8" w:tplc="0C0A0005" w:tentative="1">
+      <w:start w:val="1"/>
+      <w:numFmt w:val="bullet"/>
+      <w:lvlText w:val=""/>
+      <w:lvlJc w:val="left"/>
+      <w:pPr>
+        <w:ind w:left="6480" w:hanging="360"/>
+      </w:pPr>
+      <w:rPr>
+        <w:rFonts w:ascii="Wingdings" w:hAnsi="Wingdings" w:hint="default"/>
+      </w:rPr>
+    </w:lvl>
+  </w:abstractNum>
   <w:num w:numId="1" w16cid:durableId="1392732409">
     <w:abstractNumId w:val="1"/>
   </w:num>
   <w:num w:numId="2" w16cid:durableId="400561938">
     <w:abstractNumId w:val="0"/>
+  </w:num>
+  <w:num w:numId="3" w16cid:durableId="948585715">
+    <w:abstractNumId w:val="2"/>
   </w:num>
 </w:numbering>
 </file>
@@ -3266,7 +4451,7 @@
   <w:style w:type="paragraph" w:default="1" w:styleId="Normal">
     <w:name w:val="Normal"/>
     <w:qFormat/>
-    <w:rsid w:val="00630877"/>
+    <w:rsid w:val="00512D13"/>
     <w:pPr>
       <w:spacing w:after="160" w:line="259" w:lineRule="auto"/>
     </w:pPr>
